--- a/HW3/Report/Report-HW3-2.docx
+++ b/HW3/Report/Report-HW3-2.docx
@@ -4,19 +4,589 @@
   <w:body>
     <w:p>
       <w:pPr>
-        <w:rPr>
-          <w:rFonts w:asciiTheme="majorBidi" w:hAnsiTheme="majorBidi" w:cstheme="majorBidi"/>
-          <w:sz w:val="24"/>
-          <w:szCs w:val="24"/>
-        </w:rPr>
-      </w:pPr>
-      <w:r>
-        <w:rPr>
-          <w:rFonts w:asciiTheme="majorBidi" w:hAnsiTheme="majorBidi" w:cstheme="majorBidi"/>
-          <w:sz w:val="24"/>
-          <w:szCs w:val="24"/>
-        </w:rPr>
-        <w:t>Problem Definition:</w:t>
+        <w:jc w:val="both"/>
+        <w:rPr>
+          <w:rFonts w:asciiTheme="majorBidi" w:hAnsiTheme="majorBidi" w:cstheme="majorBidi"/>
+          <w:b/>
+          <w:bCs/>
+          <w:sz w:val="32"/>
+          <w:szCs w:val="32"/>
+        </w:rPr>
+      </w:pPr>
+      <w:r>
+        <w:rPr>
+          <w:rFonts w:asciiTheme="majorBidi" w:hAnsiTheme="majorBidi" w:cstheme="majorBidi"/>
+          <w:noProof/>
+          <w:sz w:val="32"/>
+          <w:szCs w:val="32"/>
+        </w:rPr>
+        <w:drawing>
+          <wp:anchor distT="0" distB="0" distL="114300" distR="114300" simplePos="0" relativeHeight="251672576" behindDoc="0" locked="0" layoutInCell="1" allowOverlap="1" wp14:anchorId="1930EA70" wp14:editId="049E7E64">
+            <wp:simplePos x="0" y="0"/>
+            <wp:positionH relativeFrom="margin">
+              <wp:align>center</wp:align>
+            </wp:positionH>
+            <wp:positionV relativeFrom="paragraph">
+              <wp:posOffset>146</wp:posOffset>
+            </wp:positionV>
+            <wp:extent cx="1353820" cy="1353820"/>
+            <wp:effectExtent l="0" t="0" r="0" b="0"/>
+            <wp:wrapTopAndBottom/>
+            <wp:docPr id="16" name="Picture 16" descr="C:\Users\pars iran\OneDrive\Desktop\logo.png"/>
+            <wp:cNvGraphicFramePr>
+              <a:graphicFrameLocks xmlns:a="http://schemas.openxmlformats.org/drawingml/2006/main" noChangeAspect="1"/>
+            </wp:cNvGraphicFramePr>
+            <a:graphic xmlns:a="http://schemas.openxmlformats.org/drawingml/2006/main">
+              <a:graphicData uri="http://schemas.openxmlformats.org/drawingml/2006/picture">
+                <pic:pic xmlns:pic="http://schemas.openxmlformats.org/drawingml/2006/picture">
+                  <pic:nvPicPr>
+                    <pic:cNvPr id="0" name="Picture 7" descr="C:\Users\pars iran\OneDrive\Desktop\logo.png"/>
+                    <pic:cNvPicPr>
+                      <a:picLocks noChangeAspect="1" noChangeArrowheads="1"/>
+                    </pic:cNvPicPr>
+                  </pic:nvPicPr>
+                  <pic:blipFill>
+                    <a:blip r:embed="rId7">
+                      <a:extLst>
+                        <a:ext uri="{28A0092B-C50C-407E-A947-70E740481C1C}">
+                          <a14:useLocalDpi xmlns:a14="http://schemas.microsoft.com/office/drawing/2010/main" val="0"/>
+                        </a:ext>
+                      </a:extLst>
+                    </a:blip>
+                    <a:srcRect/>
+                    <a:stretch>
+                      <a:fillRect/>
+                    </a:stretch>
+                  </pic:blipFill>
+                  <pic:spPr bwMode="auto">
+                    <a:xfrm>
+                      <a:off x="0" y="0"/>
+                      <a:ext cx="1353820" cy="1353820"/>
+                    </a:xfrm>
+                    <a:prstGeom prst="rect">
+                      <a:avLst/>
+                    </a:prstGeom>
+                    <a:noFill/>
+                    <a:ln>
+                      <a:noFill/>
+                    </a:ln>
+                  </pic:spPr>
+                </pic:pic>
+              </a:graphicData>
+            </a:graphic>
+            <wp14:sizeRelH relativeFrom="margin">
+              <wp14:pctWidth>0</wp14:pctWidth>
+            </wp14:sizeRelH>
+            <wp14:sizeRelV relativeFrom="margin">
+              <wp14:pctHeight>0</wp14:pctHeight>
+            </wp14:sizeRelV>
+          </wp:anchor>
+        </w:drawing>
+      </w:r>
+    </w:p>
+    <w:p>
+      <w:pPr>
+        <w:jc w:val="center"/>
+        <w:rPr>
+          <w:rFonts w:asciiTheme="majorBidi" w:hAnsiTheme="majorBidi" w:cstheme="majorBidi"/>
+          <w:sz w:val="32"/>
+          <w:szCs w:val="32"/>
+        </w:rPr>
+      </w:pPr>
+      <w:r>
+        <w:rPr>
+          <w:rFonts w:asciiTheme="majorBidi" w:hAnsiTheme="majorBidi" w:cstheme="majorBidi"/>
+          <w:b/>
+          <w:bCs/>
+          <w:sz w:val="32"/>
+          <w:szCs w:val="32"/>
+        </w:rPr>
+        <w:t>Machine Learning</w:t>
+      </w:r>
+    </w:p>
+    <w:p>
+      <w:pPr>
+        <w:jc w:val="center"/>
+        <w:rPr>
+          <w:rFonts w:asciiTheme="majorBidi" w:hAnsiTheme="majorBidi" w:cstheme="majorBidi"/>
+          <w:sz w:val="32"/>
+          <w:szCs w:val="32"/>
+        </w:rPr>
+      </w:pPr>
+      <w:r>
+        <w:rPr>
+          <w:rFonts w:asciiTheme="majorBidi" w:hAnsiTheme="majorBidi" w:cstheme="majorBidi"/>
+          <w:sz w:val="32"/>
+          <w:szCs w:val="32"/>
+        </w:rPr>
+        <w:t>Homework 3</w:t>
+      </w:r>
+    </w:p>
+    <w:p>
+      <w:pPr>
+        <w:jc w:val="center"/>
+        <w:rPr>
+          <w:rFonts w:asciiTheme="majorBidi" w:hAnsiTheme="majorBidi" w:cstheme="majorBidi"/>
+          <w:sz w:val="32"/>
+          <w:szCs w:val="32"/>
+        </w:rPr>
+      </w:pPr>
+      <w:r>
+        <w:rPr>
+          <w:rFonts w:asciiTheme="majorBidi" w:hAnsiTheme="majorBidi" w:cstheme="majorBidi"/>
+          <w:sz w:val="32"/>
+          <w:szCs w:val="32"/>
+        </w:rPr>
+        <w:t>Ensemble Learning</w:t>
+      </w:r>
+    </w:p>
+    <w:p>
+      <w:pPr>
+        <w:jc w:val="center"/>
+        <w:rPr>
+          <w:rFonts w:asciiTheme="majorBidi" w:hAnsiTheme="majorBidi" w:cstheme="majorBidi"/>
+          <w:sz w:val="32"/>
+          <w:szCs w:val="32"/>
+        </w:rPr>
+      </w:pPr>
+    </w:p>
+    <w:p>
+      <w:pPr>
+        <w:jc w:val="center"/>
+        <w:rPr>
+          <w:rFonts w:asciiTheme="majorBidi" w:hAnsiTheme="majorBidi" w:cstheme="majorBidi"/>
+          <w:sz w:val="32"/>
+          <w:szCs w:val="32"/>
+        </w:rPr>
+      </w:pPr>
+      <w:r>
+        <w:rPr>
+          <w:rFonts w:asciiTheme="majorBidi" w:hAnsiTheme="majorBidi" w:cstheme="majorBidi"/>
+          <w:sz w:val="32"/>
+          <w:szCs w:val="32"/>
+        </w:rPr>
+        <w:t>Supervisor:</w:t>
+      </w:r>
+    </w:p>
+    <w:p>
+      <w:pPr>
+        <w:jc w:val="center"/>
+        <w:rPr>
+          <w:rFonts w:asciiTheme="majorBidi" w:hAnsiTheme="majorBidi" w:cstheme="majorBidi"/>
+          <w:sz w:val="32"/>
+          <w:szCs w:val="32"/>
+        </w:rPr>
+      </w:pPr>
+      <w:r>
+        <w:rPr>
+          <w:rFonts w:asciiTheme="majorBidi" w:hAnsiTheme="majorBidi" w:cstheme="majorBidi"/>
+          <w:sz w:val="32"/>
+          <w:szCs w:val="32"/>
+        </w:rPr>
+        <w:t xml:space="preserve">Dr. </w:t>
+      </w:r>
+      <w:proofErr w:type="spellStart"/>
+      <w:r>
+        <w:rPr>
+          <w:rFonts w:asciiTheme="majorBidi" w:hAnsiTheme="majorBidi" w:cstheme="majorBidi"/>
+          <w:sz w:val="32"/>
+          <w:szCs w:val="32"/>
+        </w:rPr>
+        <w:t>Hashemi</w:t>
+      </w:r>
+      <w:proofErr w:type="spellEnd"/>
+    </w:p>
+    <w:p>
+      <w:pPr>
+        <w:jc w:val="center"/>
+        <w:rPr>
+          <w:rFonts w:asciiTheme="majorBidi" w:hAnsiTheme="majorBidi" w:cstheme="majorBidi"/>
+          <w:sz w:val="32"/>
+          <w:szCs w:val="32"/>
+        </w:rPr>
+      </w:pPr>
+    </w:p>
+    <w:p>
+      <w:pPr>
+        <w:jc w:val="center"/>
+        <w:rPr>
+          <w:rFonts w:asciiTheme="majorBidi" w:hAnsiTheme="majorBidi" w:cstheme="majorBidi"/>
+          <w:sz w:val="32"/>
+          <w:szCs w:val="32"/>
+        </w:rPr>
+      </w:pPr>
+    </w:p>
+    <w:p>
+      <w:pPr>
+        <w:jc w:val="center"/>
+        <w:rPr>
+          <w:rFonts w:asciiTheme="majorBidi" w:hAnsiTheme="majorBidi" w:cstheme="majorBidi"/>
+          <w:sz w:val="32"/>
+          <w:szCs w:val="32"/>
+        </w:rPr>
+      </w:pPr>
+    </w:p>
+    <w:p>
+      <w:pPr>
+        <w:jc w:val="center"/>
+        <w:rPr>
+          <w:rFonts w:asciiTheme="majorBidi" w:hAnsiTheme="majorBidi" w:cstheme="majorBidi"/>
+          <w:sz w:val="32"/>
+          <w:szCs w:val="32"/>
+        </w:rPr>
+      </w:pPr>
+    </w:p>
+    <w:p>
+      <w:pPr>
+        <w:jc w:val="center"/>
+        <w:rPr>
+          <w:rFonts w:asciiTheme="majorBidi" w:hAnsiTheme="majorBidi" w:cstheme="majorBidi"/>
+          <w:sz w:val="32"/>
+          <w:szCs w:val="32"/>
+        </w:rPr>
+      </w:pPr>
+    </w:p>
+    <w:p>
+      <w:pPr>
+        <w:jc w:val="center"/>
+        <w:rPr>
+          <w:rFonts w:asciiTheme="majorBidi" w:hAnsiTheme="majorBidi" w:cstheme="majorBidi"/>
+          <w:sz w:val="32"/>
+          <w:szCs w:val="32"/>
+        </w:rPr>
+      </w:pPr>
+    </w:p>
+    <w:p>
+      <w:pPr>
+        <w:jc w:val="center"/>
+        <w:rPr>
+          <w:rFonts w:asciiTheme="majorBidi" w:hAnsiTheme="majorBidi" w:cstheme="majorBidi"/>
+          <w:sz w:val="32"/>
+          <w:szCs w:val="32"/>
+        </w:rPr>
+      </w:pPr>
+      <w:r>
+        <w:rPr>
+          <w:rFonts w:asciiTheme="majorBidi" w:hAnsiTheme="majorBidi" w:cstheme="majorBidi"/>
+          <w:sz w:val="32"/>
+          <w:szCs w:val="32"/>
+        </w:rPr>
+        <w:t xml:space="preserve">Ali </w:t>
+      </w:r>
+      <w:proofErr w:type="spellStart"/>
+      <w:r>
+        <w:rPr>
+          <w:rFonts w:asciiTheme="majorBidi" w:hAnsiTheme="majorBidi" w:cstheme="majorBidi"/>
+          <w:sz w:val="32"/>
+          <w:szCs w:val="32"/>
+        </w:rPr>
+        <w:t>Mahmoodi</w:t>
+      </w:r>
+      <w:proofErr w:type="spellEnd"/>
+    </w:p>
+    <w:p>
+      <w:pPr>
+        <w:jc w:val="center"/>
+        <w:rPr>
+          <w:rFonts w:asciiTheme="majorBidi" w:hAnsiTheme="majorBidi" w:cstheme="majorBidi"/>
+          <w:sz w:val="32"/>
+          <w:szCs w:val="32"/>
+        </w:rPr>
+      </w:pPr>
+      <w:proofErr w:type="spellStart"/>
+      <w:r>
+        <w:rPr>
+          <w:rFonts w:asciiTheme="majorBidi" w:hAnsiTheme="majorBidi" w:cstheme="majorBidi"/>
+          <w:sz w:val="32"/>
+          <w:szCs w:val="32"/>
+        </w:rPr>
+        <w:t>Atefe</w:t>
+      </w:r>
+      <w:proofErr w:type="spellEnd"/>
+      <w:r>
+        <w:rPr>
+          <w:rFonts w:asciiTheme="majorBidi" w:hAnsiTheme="majorBidi" w:cstheme="majorBidi"/>
+          <w:sz w:val="32"/>
+          <w:szCs w:val="32"/>
+        </w:rPr>
+        <w:t xml:space="preserve"> </w:t>
+      </w:r>
+      <w:proofErr w:type="spellStart"/>
+      <w:r>
+        <w:rPr>
+          <w:rFonts w:asciiTheme="majorBidi" w:hAnsiTheme="majorBidi" w:cstheme="majorBidi"/>
+          <w:sz w:val="32"/>
+          <w:szCs w:val="32"/>
+        </w:rPr>
+        <w:t>Rajabi</w:t>
+      </w:r>
+      <w:proofErr w:type="spellEnd"/>
+    </w:p>
+    <w:p>
+      <w:pPr>
+        <w:jc w:val="center"/>
+        <w:rPr>
+          <w:rFonts w:asciiTheme="majorBidi" w:hAnsiTheme="majorBidi" w:cstheme="majorBidi"/>
+          <w:sz w:val="32"/>
+          <w:szCs w:val="32"/>
+        </w:rPr>
+      </w:pPr>
+    </w:p>
+    <w:p>
+      <w:pPr>
+        <w:jc w:val="center"/>
+        <w:rPr>
+          <w:rFonts w:asciiTheme="majorBidi" w:hAnsiTheme="majorBidi" w:cstheme="majorBidi"/>
+          <w:sz w:val="32"/>
+          <w:szCs w:val="32"/>
+        </w:rPr>
+      </w:pPr>
+    </w:p>
+    <w:p>
+      <w:pPr>
+        <w:jc w:val="center"/>
+        <w:rPr>
+          <w:rFonts w:asciiTheme="majorBidi" w:hAnsiTheme="majorBidi" w:cstheme="majorBidi"/>
+          <w:sz w:val="32"/>
+          <w:szCs w:val="32"/>
+        </w:rPr>
+      </w:pPr>
+    </w:p>
+    <w:p>
+      <w:pPr>
+        <w:jc w:val="center"/>
+        <w:rPr>
+          <w:rFonts w:asciiTheme="majorBidi" w:hAnsiTheme="majorBidi" w:cstheme="majorBidi"/>
+          <w:sz w:val="32"/>
+          <w:szCs w:val="32"/>
+        </w:rPr>
+      </w:pPr>
+      <w:r>
+        <w:rPr>
+          <w:rFonts w:asciiTheme="majorBidi" w:hAnsiTheme="majorBidi" w:cstheme="majorBidi"/>
+          <w:sz w:val="32"/>
+          <w:szCs w:val="32"/>
+        </w:rPr>
+        <w:t>Spring 2024</w:t>
+      </w:r>
+    </w:p>
+    <w:p>
+      <w:pPr>
+        <w:rPr>
+          <w:rFonts w:asciiTheme="majorBidi" w:hAnsiTheme="majorBidi" w:cstheme="majorBidi"/>
+          <w:sz w:val="24"/>
+          <w:szCs w:val="24"/>
+        </w:rPr>
+      </w:pPr>
+      <w:r>
+        <w:rPr>
+          <w:rFonts w:asciiTheme="majorBidi" w:hAnsiTheme="majorBidi" w:cstheme="majorBidi"/>
+          <w:sz w:val="24"/>
+          <w:szCs w:val="24"/>
+        </w:rPr>
+        <w:lastRenderedPageBreak/>
+        <w:t>Index</w:t>
+      </w:r>
+    </w:p>
+    <w:p>
+      <w:pPr>
+        <w:rPr>
+          <w:rFonts w:asciiTheme="majorBidi" w:hAnsiTheme="majorBidi" w:cstheme="majorBidi"/>
+          <w:sz w:val="24"/>
+          <w:szCs w:val="24"/>
+        </w:rPr>
+      </w:pPr>
+      <w:hyperlink w:anchor="ProblemDefinition" w:history="1">
+        <w:r>
+          <w:rPr>
+            <w:rStyle w:val="Hyperlink"/>
+            <w:rFonts w:asciiTheme="majorBidi" w:hAnsiTheme="majorBidi" w:cstheme="majorBidi"/>
+            <w:sz w:val="24"/>
+            <w:szCs w:val="24"/>
+          </w:rPr>
+          <w:t>Problem Definition</w:t>
+        </w:r>
+      </w:hyperlink>
+    </w:p>
+    <w:p>
+      <w:pPr>
+        <w:rPr>
+          <w:rFonts w:asciiTheme="majorBidi" w:hAnsiTheme="majorBidi" w:cstheme="majorBidi"/>
+          <w:sz w:val="24"/>
+          <w:szCs w:val="24"/>
+        </w:rPr>
+      </w:pPr>
+      <w:hyperlink w:anchor="DataExploration" w:history="1">
+        <w:r>
+          <w:rPr>
+            <w:rStyle w:val="Hyperlink"/>
+            <w:rFonts w:asciiTheme="majorBidi" w:hAnsiTheme="majorBidi" w:cstheme="majorBidi"/>
+            <w:sz w:val="24"/>
+            <w:szCs w:val="24"/>
+          </w:rPr>
+          <w:t>Data Exploration</w:t>
+        </w:r>
+      </w:hyperlink>
+    </w:p>
+    <w:p>
+      <w:pPr>
+        <w:rPr>
+          <w:rFonts w:asciiTheme="majorBidi" w:hAnsiTheme="majorBidi" w:cstheme="majorBidi"/>
+          <w:sz w:val="24"/>
+          <w:szCs w:val="24"/>
+        </w:rPr>
+      </w:pPr>
+      <w:r>
+        <w:rPr>
+          <w:rFonts w:asciiTheme="majorBidi" w:hAnsiTheme="majorBidi" w:cstheme="majorBidi"/>
+          <w:sz w:val="24"/>
+          <w:szCs w:val="24"/>
+        </w:rPr>
+        <w:t>Solution Methodology</w:t>
+      </w:r>
+    </w:p>
+    <w:p>
+      <w:pPr>
+        <w:rPr>
+          <w:rFonts w:asciiTheme="majorBidi" w:hAnsiTheme="majorBidi" w:cstheme="majorBidi"/>
+          <w:sz w:val="24"/>
+          <w:szCs w:val="24"/>
+        </w:rPr>
+      </w:pPr>
+      <w:hyperlink w:anchor="ImplementationDetails" w:history="1">
+        <w:r>
+          <w:rPr>
+            <w:rStyle w:val="Hyperlink"/>
+            <w:rFonts w:asciiTheme="majorBidi" w:hAnsiTheme="majorBidi" w:cstheme="majorBidi"/>
+            <w:sz w:val="24"/>
+            <w:szCs w:val="24"/>
+          </w:rPr>
+          <w:t>Implementation Detail</w:t>
+        </w:r>
+      </w:hyperlink>
+    </w:p>
+    <w:p>
+      <w:pPr>
+        <w:rPr>
+          <w:rFonts w:asciiTheme="majorBidi" w:hAnsiTheme="majorBidi" w:cstheme="majorBidi"/>
+          <w:sz w:val="24"/>
+          <w:szCs w:val="24"/>
+        </w:rPr>
+      </w:pPr>
+      <w:hyperlink w:anchor="Result" w:history="1">
+        <w:r>
+          <w:rPr>
+            <w:rStyle w:val="Hyperlink"/>
+            <w:rFonts w:asciiTheme="majorBidi" w:hAnsiTheme="majorBidi" w:cstheme="majorBidi"/>
+            <w:sz w:val="24"/>
+            <w:szCs w:val="24"/>
+          </w:rPr>
+          <w:t>Result</w:t>
+        </w:r>
+      </w:hyperlink>
+    </w:p>
+    <w:p>
+      <w:pPr>
+        <w:rPr>
+          <w:rFonts w:asciiTheme="majorBidi" w:hAnsiTheme="majorBidi" w:cstheme="majorBidi"/>
+          <w:sz w:val="24"/>
+          <w:szCs w:val="24"/>
+        </w:rPr>
+      </w:pPr>
+      <w:r>
+        <w:rPr>
+          <w:rFonts w:asciiTheme="majorBidi" w:hAnsiTheme="majorBidi" w:cstheme="majorBidi"/>
+          <w:sz w:val="24"/>
+          <w:szCs w:val="24"/>
+        </w:rPr>
+        <w:fldChar w:fldCharType="begin"/>
+      </w:r>
+      <w:r>
+        <w:rPr>
+          <w:rFonts w:asciiTheme="majorBidi" w:hAnsiTheme="majorBidi" w:cstheme="majorBidi"/>
+          <w:sz w:val="24"/>
+          <w:szCs w:val="24"/>
+        </w:rPr>
+        <w:instrText xml:space="preserve"> HYPERLINK  \l "Discussion" </w:instrText>
+      </w:r>
+      <w:r>
+        <w:rPr>
+          <w:rFonts w:asciiTheme="majorBidi" w:hAnsiTheme="majorBidi" w:cstheme="majorBidi"/>
+          <w:sz w:val="24"/>
+          <w:szCs w:val="24"/>
+        </w:rPr>
+      </w:r>
+      <w:r>
+        <w:rPr>
+          <w:rFonts w:asciiTheme="majorBidi" w:hAnsiTheme="majorBidi" w:cstheme="majorBidi"/>
+          <w:sz w:val="24"/>
+          <w:szCs w:val="24"/>
+        </w:rPr>
+        <w:fldChar w:fldCharType="separate"/>
+      </w:r>
+      <w:r>
+        <w:rPr>
+          <w:rStyle w:val="Hyperlink"/>
+          <w:rFonts w:asciiTheme="majorBidi" w:hAnsiTheme="majorBidi" w:cstheme="majorBidi"/>
+          <w:sz w:val="24"/>
+          <w:szCs w:val="24"/>
+        </w:rPr>
+        <w:t>Discussion</w:t>
+      </w:r>
+      <w:r>
+        <w:rPr>
+          <w:rFonts w:asciiTheme="majorBidi" w:hAnsiTheme="majorBidi" w:cstheme="majorBidi"/>
+          <w:sz w:val="24"/>
+          <w:szCs w:val="24"/>
+        </w:rPr>
+        <w:fldChar w:fldCharType="end"/>
+      </w:r>
+      <w:bookmarkStart w:id="0" w:name="_GoBack"/>
+      <w:bookmarkEnd w:id="0"/>
+    </w:p>
+    <w:p>
+      <w:pPr>
+        <w:rPr>
+          <w:rFonts w:asciiTheme="majorBidi" w:hAnsiTheme="majorBidi" w:cstheme="majorBidi"/>
+          <w:sz w:val="24"/>
+          <w:szCs w:val="24"/>
+        </w:rPr>
+      </w:pPr>
+      <w:bookmarkStart w:id="1" w:name="ProblemDefinition"/>
+      <w:r>
+        <w:rPr>
+          <w:rFonts w:asciiTheme="majorBidi" w:hAnsiTheme="majorBidi" w:cstheme="majorBidi"/>
+          <w:sz w:val="24"/>
+          <w:szCs w:val="24"/>
+        </w:rPr>
+        <w:br w:type="page"/>
+      </w:r>
+    </w:p>
+    <w:p>
+      <w:pPr>
+        <w:rPr>
+          <w:rFonts w:asciiTheme="majorBidi" w:hAnsiTheme="majorBidi" w:cstheme="majorBidi"/>
+          <w:sz w:val="24"/>
+          <w:szCs w:val="24"/>
+        </w:rPr>
+      </w:pPr>
+      <w:r>
+        <w:rPr>
+          <w:rFonts w:asciiTheme="majorBidi" w:hAnsiTheme="majorBidi" w:cstheme="majorBidi"/>
+          <w:sz w:val="24"/>
+          <w:szCs w:val="24"/>
+        </w:rPr>
+        <w:lastRenderedPageBreak/>
+        <w:t>Problem Definition</w:t>
+      </w:r>
+      <w:bookmarkEnd w:id="1"/>
+      <w:r>
+        <w:rPr>
+          <w:rFonts w:asciiTheme="majorBidi" w:hAnsiTheme="majorBidi" w:cstheme="majorBidi"/>
+          <w:sz w:val="24"/>
+          <w:szCs w:val="24"/>
+        </w:rPr>
+        <w:t>:</w:t>
       </w:r>
     </w:p>
     <w:p>
@@ -293,6 +863,7 @@
           <w:szCs w:val="24"/>
         </w:rPr>
       </w:pPr>
+      <w:bookmarkStart w:id="2" w:name="DataExploration"/>
       <w:r>
         <w:rPr>
           <w:rFonts w:asciiTheme="majorBidi" w:hAnsiTheme="majorBidi" w:cstheme="majorBidi"/>
@@ -300,7 +871,16 @@
           <w:szCs w:val="24"/>
         </w:rPr>
         <w:lastRenderedPageBreak/>
-        <w:t>Data Exploration:</w:t>
+        <w:t>Data Exploration</w:t>
+      </w:r>
+      <w:bookmarkEnd w:id="2"/>
+      <w:r>
+        <w:rPr>
+          <w:rFonts w:asciiTheme="majorBidi" w:hAnsiTheme="majorBidi" w:cstheme="majorBidi"/>
+          <w:sz w:val="24"/>
+          <w:szCs w:val="24"/>
+        </w:rPr>
+        <w:t>:</w:t>
       </w:r>
     </w:p>
     <w:p>
@@ -351,7 +931,7 @@
                     <pic:cNvPicPr/>
                   </pic:nvPicPr>
                   <pic:blipFill>
-                    <a:blip r:embed="rId7" cstate="print">
+                    <a:blip r:embed="rId8" cstate="print">
                       <a:extLst>
                         <a:ext uri="{28A0092B-C50C-407E-A947-70E740481C1C}">
                           <a14:useLocalDpi xmlns:a14="http://schemas.microsoft.com/office/drawing/2010/main" val="0"/>
@@ -426,7 +1006,7 @@
                     <pic:cNvPicPr/>
                   </pic:nvPicPr>
                   <pic:blipFill>
-                    <a:blip r:embed="rId8">
+                    <a:blip r:embed="rId9">
                       <a:extLst>
                         <a:ext uri="{28A0092B-C50C-407E-A947-70E740481C1C}">
                           <a14:useLocalDpi xmlns:a14="http://schemas.microsoft.com/office/drawing/2010/main" val="0"/>
@@ -527,7 +1107,7 @@
                     <pic:cNvPicPr/>
                   </pic:nvPicPr>
                   <pic:blipFill>
-                    <a:blip r:embed="rId9" cstate="print">
+                    <a:blip r:embed="rId10" cstate="print">
                       <a:extLst>
                         <a:ext uri="{28A0092B-C50C-407E-A947-70E740481C1C}">
                           <a14:useLocalDpi xmlns:a14="http://schemas.microsoft.com/office/drawing/2010/main" val="0"/>
@@ -564,14 +1144,14 @@
       <w:pPr>
         <w:spacing w:before="100" w:beforeAutospacing="1" w:after="100" w:afterAutospacing="1" w:line="240" w:lineRule="auto"/>
         <w:rPr>
-          <w:rFonts w:ascii="Times New Roman" w:eastAsia="Times New Roman" w:hAnsi="Times New Roman" w:cs="Times New Roman"/>
-          <w:sz w:val="24"/>
-          <w:szCs w:val="24"/>
-        </w:rPr>
-      </w:pPr>
-      <w:r>
-        <w:rPr>
-          <w:rFonts w:ascii="Times New Roman" w:eastAsia="Times New Roman" w:hAnsi="Times New Roman" w:cs="Times New Roman"/>
+          <w:rFonts w:asciiTheme="majorBidi" w:eastAsia="Times New Roman" w:hAnsiTheme="majorBidi" w:cstheme="majorBidi"/>
+          <w:sz w:val="24"/>
+          <w:szCs w:val="24"/>
+        </w:rPr>
+      </w:pPr>
+      <w:r>
+        <w:rPr>
+          <w:rFonts w:asciiTheme="majorBidi" w:eastAsia="Times New Roman" w:hAnsiTheme="majorBidi" w:cstheme="majorBidi"/>
           <w:sz w:val="24"/>
           <w:szCs w:val="24"/>
         </w:rPr>
@@ -582,14 +1162,14 @@
       <w:pPr>
         <w:spacing w:before="100" w:beforeAutospacing="1" w:after="100" w:afterAutospacing="1" w:line="240" w:lineRule="auto"/>
         <w:rPr>
-          <w:rFonts w:ascii="Times New Roman" w:eastAsia="Times New Roman" w:hAnsi="Times New Roman" w:cs="Times New Roman"/>
-          <w:sz w:val="24"/>
-          <w:szCs w:val="24"/>
-        </w:rPr>
-      </w:pPr>
-      <w:r>
-        <w:rPr>
-          <w:rFonts w:ascii="Times New Roman" w:eastAsia="Times New Roman" w:hAnsi="Times New Roman" w:cs="Times New Roman"/>
+          <w:rFonts w:asciiTheme="majorBidi" w:eastAsia="Times New Roman" w:hAnsiTheme="majorBidi" w:cstheme="majorBidi"/>
+          <w:sz w:val="24"/>
+          <w:szCs w:val="24"/>
+        </w:rPr>
+      </w:pPr>
+      <w:r>
+        <w:rPr>
+          <w:rFonts w:asciiTheme="majorBidi" w:eastAsia="Times New Roman" w:hAnsiTheme="majorBidi" w:cstheme="majorBidi"/>
           <w:sz w:val="24"/>
           <w:szCs w:val="24"/>
         </w:rPr>
@@ -600,14 +1180,14 @@
       <w:pPr>
         <w:spacing w:before="100" w:beforeAutospacing="1" w:after="100" w:afterAutospacing="1" w:line="240" w:lineRule="auto"/>
         <w:rPr>
-          <w:rFonts w:ascii="Times New Roman" w:eastAsia="Times New Roman" w:hAnsi="Times New Roman" w:cs="Times New Roman"/>
-          <w:sz w:val="24"/>
-          <w:szCs w:val="24"/>
-        </w:rPr>
-      </w:pPr>
-      <w:r>
-        <w:rPr>
-          <w:rFonts w:ascii="Times New Roman" w:eastAsia="Times New Roman" w:hAnsi="Times New Roman" w:cs="Times New Roman"/>
+          <w:rFonts w:asciiTheme="majorBidi" w:eastAsia="Times New Roman" w:hAnsiTheme="majorBidi" w:cstheme="majorBidi"/>
+          <w:sz w:val="24"/>
+          <w:szCs w:val="24"/>
+        </w:rPr>
+      </w:pPr>
+      <w:r>
+        <w:rPr>
+          <w:rFonts w:asciiTheme="majorBidi" w:eastAsia="Times New Roman" w:hAnsiTheme="majorBidi" w:cstheme="majorBidi"/>
           <w:sz w:val="24"/>
           <w:szCs w:val="24"/>
         </w:rPr>
@@ -649,6 +1229,7 @@
           <w:szCs w:val="24"/>
         </w:rPr>
       </w:pPr>
+      <w:bookmarkStart w:id="3" w:name="ImplementationDetails"/>
       <w:r>
         <w:rPr>
           <w:rFonts w:asciiTheme="majorBidi" w:hAnsiTheme="majorBidi" w:cstheme="majorBidi"/>
@@ -656,7 +1237,16 @@
           <w:szCs w:val="24"/>
         </w:rPr>
         <w:lastRenderedPageBreak/>
-        <w:t>Implementation Details:</w:t>
+        <w:t>Implementation Details</w:t>
+      </w:r>
+      <w:bookmarkEnd w:id="3"/>
+      <w:r>
+        <w:rPr>
+          <w:rFonts w:asciiTheme="majorBidi" w:hAnsiTheme="majorBidi" w:cstheme="majorBidi"/>
+          <w:sz w:val="24"/>
+          <w:szCs w:val="24"/>
+        </w:rPr>
+        <w:t>:</w:t>
       </w:r>
     </w:p>
     <w:p>
@@ -687,7 +1277,6 @@
         </w:rPr>
         <w:t>‘</w:t>
       </w:r>
-      <w:proofErr w:type="spellStart"/>
       <w:r>
         <w:rPr>
           <w:rFonts w:asciiTheme="majorBidi" w:hAnsiTheme="majorBidi" w:cstheme="majorBidi"/>
@@ -696,7 +1285,6 @@
         </w:rPr>
         <w:t>NearestNeighbors</w:t>
       </w:r>
-      <w:proofErr w:type="spellEnd"/>
       <w:r>
         <w:rPr>
           <w:rFonts w:asciiTheme="majorBidi" w:hAnsiTheme="majorBidi" w:cstheme="majorBidi"/>
@@ -721,23 +1309,7 @@
           <w:sz w:val="24"/>
           <w:szCs w:val="24"/>
         </w:rPr>
-        <w:t xml:space="preserve">This class is an </w:t>
-      </w:r>
-      <w:r>
-        <w:rPr>
-          <w:rFonts w:asciiTheme="majorBidi" w:hAnsiTheme="majorBidi" w:cstheme="majorBidi"/>
-          <w:sz w:val="24"/>
-          <w:szCs w:val="24"/>
-        </w:rPr>
-        <w:t>impleme</w:t>
-      </w:r>
-      <w:r>
-        <w:rPr>
-          <w:rFonts w:asciiTheme="majorBidi" w:hAnsiTheme="majorBidi" w:cstheme="majorBidi"/>
-          <w:sz w:val="24"/>
-          <w:szCs w:val="24"/>
-        </w:rPr>
-        <w:t xml:space="preserve">ntation of the nearest </w:t>
+        <w:t xml:space="preserve">This class is an implementation of the nearest </w:t>
       </w:r>
       <w:proofErr w:type="gramStart"/>
       <w:r>
@@ -2331,23 +2903,7 @@
           <w:sz w:val="24"/>
           <w:szCs w:val="24"/>
         </w:rPr>
-        <w:t xml:space="preserve">Performance Evaluation: It uses cross-validation to evaluate the performance of the ensemble across different metrics like </w:t>
-      </w:r>
-      <w:r>
-        <w:rPr>
-          <w:rFonts w:asciiTheme="majorBidi" w:eastAsia="Times New Roman" w:hAnsiTheme="majorBidi" w:cstheme="majorBidi"/>
-          <w:sz w:val="24"/>
-          <w:szCs w:val="24"/>
-        </w:rPr>
-        <w:t>accuracy, precision, and recall</w:t>
-      </w:r>
-      <w:r>
-        <w:rPr>
-          <w:rFonts w:asciiTheme="majorBidi" w:eastAsia="Times New Roman" w:hAnsiTheme="majorBidi" w:cstheme="majorBidi"/>
-          <w:sz w:val="24"/>
-          <w:szCs w:val="24"/>
-        </w:rPr>
-        <w:t>.</w:t>
+        <w:t>Performance Evaluation: It uses cross-validation to evaluate the performance of the ensemble across different metrics like accuracy, precision, and recall.</w:t>
       </w:r>
     </w:p>
     <w:p>
@@ -2404,23 +2960,7 @@
           <w:sz w:val="24"/>
           <w:szCs w:val="24"/>
         </w:rPr>
-        <w:t>Model Training and Prediction: After training, predictions are made on the validation data. The document also demonstrates calculating the ROC AUC score, which helps in evaluating the classifier's performance acros</w:t>
-      </w:r>
-      <w:r>
-        <w:rPr>
-          <w:rFonts w:asciiTheme="majorBidi" w:eastAsia="Times New Roman" w:hAnsiTheme="majorBidi" w:cstheme="majorBidi"/>
-          <w:sz w:val="24"/>
-          <w:szCs w:val="24"/>
-        </w:rPr>
-        <w:t>s all classification thresholds</w:t>
-      </w:r>
-      <w:r>
-        <w:rPr>
-          <w:rFonts w:asciiTheme="majorBidi" w:eastAsia="Times New Roman" w:hAnsiTheme="majorBidi" w:cstheme="majorBidi"/>
-          <w:sz w:val="24"/>
-          <w:szCs w:val="24"/>
-        </w:rPr>
-        <w:t>.</w:t>
+        <w:t>Model Training and Prediction: After training, predictions are made on the validation data. The document also demonstrates calculating the ROC AUC score, which helps in evaluating the classifier's performance across all classification thresholds.</w:t>
       </w:r>
     </w:p>
     <w:p>
@@ -2638,8 +3178,6 @@
         </w:rPr>
         <w:t>-</w:t>
       </w:r>
-      <w:bookmarkStart w:id="0" w:name="_GoBack"/>
-      <w:bookmarkEnd w:id="0"/>
       <w:r>
         <w:rPr>
           <w:rFonts w:asciiTheme="majorBidi" w:hAnsiTheme="majorBidi" w:cstheme="majorBidi"/>
@@ -2866,23 +3404,7 @@
           <w:sz w:val="24"/>
           <w:szCs w:val="24"/>
         </w:rPr>
-        <w:t xml:space="preserve">In ensemble learning, as described in </w:t>
-      </w:r>
-      <w:r>
-        <w:rPr>
-          <w:rFonts w:asciiTheme="majorBidi" w:hAnsiTheme="majorBidi" w:cstheme="majorBidi"/>
-          <w:sz w:val="24"/>
-          <w:szCs w:val="24"/>
-        </w:rPr>
-        <w:t>our</w:t>
-      </w:r>
-      <w:r>
-        <w:rPr>
-          <w:rFonts w:asciiTheme="majorBidi" w:hAnsiTheme="majorBidi" w:cstheme="majorBidi"/>
-          <w:sz w:val="24"/>
-          <w:szCs w:val="24"/>
-        </w:rPr>
-        <w:t xml:space="preserve"> project, cross-validation is particularly important because it ensures that the ensemble model, which combines predictions from multiple models, is robust and performs consistently across different subsets of the dataset. This is crucial when handling tasks like classifying imbalanced data, where every data point's correct classification is vital.</w:t>
+        <w:t>In ensemble learning, as described in our project, cross-validation is particularly important because it ensures that the ensemble model, which combines predictions from multiple models, is robust and performs consistently across different subsets of the dataset. This is crucial when handling tasks like classifying imbalanced data, where every data point's correct classification is vital.</w:t>
       </w:r>
     </w:p>
     <w:p>
@@ -2919,6 +3441,7 @@
           <w:szCs w:val="24"/>
         </w:rPr>
       </w:pPr>
+      <w:bookmarkStart w:id="4" w:name="Result"/>
       <w:r>
         <w:rPr>
           <w:rFonts w:asciiTheme="majorBidi" w:hAnsiTheme="majorBidi" w:cstheme="majorBidi"/>
@@ -2926,23 +3449,267 @@
           <w:szCs w:val="24"/>
         </w:rPr>
         <w:lastRenderedPageBreak/>
-        <w:t>Result:</w:t>
-      </w:r>
-    </w:p>
-    <w:p>
-      <w:pPr>
-        <w:rPr>
-          <w:rFonts w:asciiTheme="majorBidi" w:hAnsiTheme="majorBidi" w:cstheme="majorBidi"/>
-          <w:sz w:val="24"/>
-          <w:szCs w:val="24"/>
-        </w:rPr>
-      </w:pPr>
-      <w:r>
-        <w:rPr>
-          <w:rFonts w:asciiTheme="majorBidi" w:hAnsiTheme="majorBidi" w:cstheme="majorBidi"/>
-          <w:sz w:val="24"/>
-          <w:szCs w:val="24"/>
-        </w:rPr>
+        <w:t>Result</w:t>
+      </w:r>
+      <w:bookmarkEnd w:id="4"/>
+      <w:r>
+        <w:rPr>
+          <w:rFonts w:asciiTheme="majorBidi" w:hAnsiTheme="majorBidi" w:cstheme="majorBidi"/>
+          <w:sz w:val="24"/>
+          <w:szCs w:val="24"/>
+        </w:rPr>
+        <w:t>:</w:t>
+      </w:r>
+    </w:p>
+    <w:p>
+      <w:pPr>
+        <w:rPr>
+          <w:rFonts w:asciiTheme="majorBidi" w:hAnsiTheme="majorBidi" w:cstheme="majorBidi"/>
+          <w:sz w:val="24"/>
+          <w:szCs w:val="24"/>
+        </w:rPr>
+      </w:pPr>
+      <w:r>
+        <w:rPr>
+          <w:rFonts w:asciiTheme="majorBidi" w:hAnsiTheme="majorBidi" w:cstheme="majorBidi"/>
+          <w:sz w:val="24"/>
+          <w:szCs w:val="24"/>
+        </w:rPr>
+        <w:t>Resample test:</w:t>
+      </w:r>
+    </w:p>
+    <w:p>
+      <w:pPr>
+        <w:rPr>
+          <w:rFonts w:asciiTheme="majorBidi" w:hAnsiTheme="majorBidi" w:cstheme="majorBidi"/>
+          <w:sz w:val="24"/>
+          <w:szCs w:val="24"/>
+        </w:rPr>
+      </w:pPr>
+    </w:p>
+    <w:p>
+      <w:pPr>
+        <w:rPr>
+          <w:noProof/>
+        </w:rPr>
+      </w:pPr>
+      <w:r>
+        <w:rPr>
+          <w:noProof/>
+        </w:rPr>
+        <w:drawing>
+          <wp:anchor distT="0" distB="0" distL="114300" distR="114300" simplePos="0" relativeHeight="251673600" behindDoc="0" locked="0" layoutInCell="1" allowOverlap="1" wp14:anchorId="72556A57" wp14:editId="51DD837D">
+            <wp:simplePos x="0" y="0"/>
+            <wp:positionH relativeFrom="margin">
+              <wp:posOffset>-114300</wp:posOffset>
+            </wp:positionH>
+            <wp:positionV relativeFrom="paragraph">
+              <wp:posOffset>207645</wp:posOffset>
+            </wp:positionV>
+            <wp:extent cx="2146300" cy="1600200"/>
+            <wp:effectExtent l="0" t="0" r="6350" b="0"/>
+            <wp:wrapTopAndBottom/>
+            <wp:docPr id="17" name="Picture 17"/>
+            <wp:cNvGraphicFramePr>
+              <a:graphicFrameLocks xmlns:a="http://schemas.openxmlformats.org/drawingml/2006/main" noChangeAspect="1"/>
+            </wp:cNvGraphicFramePr>
+            <a:graphic xmlns:a="http://schemas.openxmlformats.org/drawingml/2006/main">
+              <a:graphicData uri="http://schemas.openxmlformats.org/drawingml/2006/picture">
+                <pic:pic xmlns:pic="http://schemas.openxmlformats.org/drawingml/2006/picture">
+                  <pic:nvPicPr>
+                    <pic:cNvPr id="1" name=""/>
+                    <pic:cNvPicPr/>
+                  </pic:nvPicPr>
+                  <pic:blipFill rotWithShape="1">
+                    <a:blip r:embed="rId11" cstate="print">
+                      <a:extLst>
+                        <a:ext uri="{28A0092B-C50C-407E-A947-70E740481C1C}">
+                          <a14:useLocalDpi xmlns:a14="http://schemas.microsoft.com/office/drawing/2010/main" val="0"/>
+                        </a:ext>
+                      </a:extLst>
+                    </a:blip>
+                    <a:srcRect l="16239" t="32289" r="47650" b="19848"/>
+                    <a:stretch/>
+                  </pic:blipFill>
+                  <pic:spPr bwMode="auto">
+                    <a:xfrm>
+                      <a:off x="0" y="0"/>
+                      <a:ext cx="2146300" cy="1600200"/>
+                    </a:xfrm>
+                    <a:prstGeom prst="rect">
+                      <a:avLst/>
+                    </a:prstGeom>
+                    <a:ln>
+                      <a:noFill/>
+                    </a:ln>
+                    <a:extLst>
+                      <a:ext uri="{53640926-AAD7-44D8-BBD7-CCE9431645EC}">
+                        <a14:shadowObscured xmlns:a14="http://schemas.microsoft.com/office/drawing/2010/main"/>
+                      </a:ext>
+                    </a:extLst>
+                  </pic:spPr>
+                </pic:pic>
+              </a:graphicData>
+            </a:graphic>
+          </wp:anchor>
+        </w:drawing>
+      </w:r>
+      <w:r>
+        <w:rPr>
+          <w:noProof/>
+        </w:rPr>
+        <w:drawing>
+          <wp:anchor distT="0" distB="0" distL="114300" distR="114300" simplePos="0" relativeHeight="251674624" behindDoc="0" locked="0" layoutInCell="1" allowOverlap="1" wp14:anchorId="7BA42296" wp14:editId="62CFCE19">
+            <wp:simplePos x="0" y="0"/>
+            <wp:positionH relativeFrom="margin">
+              <wp:posOffset>3511550</wp:posOffset>
+            </wp:positionH>
+            <wp:positionV relativeFrom="paragraph">
+              <wp:posOffset>220345</wp:posOffset>
+            </wp:positionV>
+            <wp:extent cx="2127250" cy="1568450"/>
+            <wp:effectExtent l="0" t="0" r="6350" b="0"/>
+            <wp:wrapTopAndBottom/>
+            <wp:docPr id="18" name="Picture 18"/>
+            <wp:cNvGraphicFramePr>
+              <a:graphicFrameLocks xmlns:a="http://schemas.openxmlformats.org/drawingml/2006/main" noChangeAspect="1"/>
+            </wp:cNvGraphicFramePr>
+            <a:graphic xmlns:a="http://schemas.openxmlformats.org/drawingml/2006/main">
+              <a:graphicData uri="http://schemas.openxmlformats.org/drawingml/2006/picture">
+                <pic:pic xmlns:pic="http://schemas.openxmlformats.org/drawingml/2006/picture">
+                  <pic:nvPicPr>
+                    <pic:cNvPr id="1" name=""/>
+                    <pic:cNvPicPr/>
+                  </pic:nvPicPr>
+                  <pic:blipFill rotWithShape="1">
+                    <a:blip r:embed="rId12" cstate="print">
+                      <a:extLst>
+                        <a:ext uri="{28A0092B-C50C-407E-A947-70E740481C1C}">
+                          <a14:useLocalDpi xmlns:a14="http://schemas.microsoft.com/office/drawing/2010/main" val="0"/>
+                        </a:ext>
+                      </a:extLst>
+                    </a:blip>
+                    <a:srcRect l="16773" t="30580" r="47436" b="22507"/>
+                    <a:stretch/>
+                  </pic:blipFill>
+                  <pic:spPr bwMode="auto">
+                    <a:xfrm>
+                      <a:off x="0" y="0"/>
+                      <a:ext cx="2127250" cy="1568450"/>
+                    </a:xfrm>
+                    <a:prstGeom prst="rect">
+                      <a:avLst/>
+                    </a:prstGeom>
+                    <a:ln>
+                      <a:noFill/>
+                    </a:ln>
+                    <a:extLst>
+                      <a:ext uri="{53640926-AAD7-44D8-BBD7-CCE9431645EC}">
+                        <a14:shadowObscured xmlns:a14="http://schemas.microsoft.com/office/drawing/2010/main"/>
+                      </a:ext>
+                    </a:extLst>
+                  </pic:spPr>
+                </pic:pic>
+              </a:graphicData>
+            </a:graphic>
+          </wp:anchor>
+        </w:drawing>
+      </w:r>
+      <w:r>
+        <w:rPr>
+          <w:noProof/>
+        </w:rPr>
+        <w:t>before smote resampling</w:t>
+      </w:r>
+      <w:r>
+        <w:rPr>
+          <w:noProof/>
+        </w:rPr>
+        <w:tab/>
+      </w:r>
+      <w:r>
+        <w:rPr>
+          <w:noProof/>
+        </w:rPr>
+        <w:tab/>
+      </w:r>
+      <w:r>
+        <w:rPr>
+          <w:noProof/>
+        </w:rPr>
+        <w:tab/>
+      </w:r>
+      <w:r>
+        <w:rPr>
+          <w:noProof/>
+        </w:rPr>
+        <w:tab/>
+      </w:r>
+      <w:r>
+        <w:rPr>
+          <w:noProof/>
+        </w:rPr>
+        <w:tab/>
+        <w:t>after smote resampling</w:t>
+      </w:r>
+    </w:p>
+    <w:p>
+      <w:pPr>
+        <w:rPr>
+          <w:rFonts w:asciiTheme="majorBidi" w:hAnsiTheme="majorBidi" w:cstheme="majorBidi"/>
+          <w:sz w:val="24"/>
+          <w:szCs w:val="24"/>
+        </w:rPr>
+      </w:pPr>
+    </w:p>
+    <w:p>
+      <w:pPr>
+        <w:rPr>
+          <w:noProof/>
+        </w:rPr>
+      </w:pPr>
+    </w:p>
+    <w:p>
+      <w:pPr>
+        <w:rPr>
+          <w:rFonts w:asciiTheme="majorBidi" w:hAnsiTheme="majorBidi" w:cstheme="majorBidi"/>
+          <w:sz w:val="24"/>
+          <w:szCs w:val="24"/>
+        </w:rPr>
+      </w:pPr>
+    </w:p>
+    <w:p>
+      <w:pPr>
+        <w:rPr>
+          <w:rFonts w:asciiTheme="majorBidi" w:hAnsiTheme="majorBidi" w:cstheme="majorBidi"/>
+          <w:sz w:val="24"/>
+          <w:szCs w:val="24"/>
+        </w:rPr>
+      </w:pPr>
+      <w:r>
+        <w:rPr>
+          <w:rFonts w:asciiTheme="majorBidi" w:hAnsiTheme="majorBidi" w:cstheme="majorBidi"/>
+          <w:sz w:val="24"/>
+          <w:szCs w:val="24"/>
+        </w:rPr>
+        <w:br w:type="page"/>
+      </w:r>
+    </w:p>
+    <w:p>
+      <w:pPr>
+        <w:rPr>
+          <w:rFonts w:asciiTheme="majorBidi" w:hAnsiTheme="majorBidi" w:cstheme="majorBidi"/>
+          <w:sz w:val="24"/>
+          <w:szCs w:val="24"/>
+        </w:rPr>
+      </w:pPr>
+      <w:r>
+        <w:rPr>
+          <w:rFonts w:asciiTheme="majorBidi" w:hAnsiTheme="majorBidi" w:cstheme="majorBidi"/>
+          <w:sz w:val="24"/>
+          <w:szCs w:val="24"/>
+        </w:rPr>
+        <w:lastRenderedPageBreak/>
         <w:t>Bagging:</w:t>
       </w:r>
     </w:p>
@@ -2954,8 +3721,18 @@
           <w:szCs w:val="24"/>
         </w:rPr>
       </w:pPr>
-      <w:r>
-        <w:rPr>
+    </w:p>
+    <w:p>
+      <w:pPr>
+        <w:rPr>
+          <w:rFonts w:asciiTheme="majorBidi" w:hAnsiTheme="majorBidi" w:cstheme="majorBidi"/>
+          <w:sz w:val="24"/>
+          <w:szCs w:val="24"/>
+        </w:rPr>
+      </w:pPr>
+      <w:r>
+        <w:rPr>
+          <w:rFonts w:asciiTheme="majorBidi" w:hAnsiTheme="majorBidi" w:cstheme="majorBidi"/>
           <w:noProof/>
         </w:rPr>
         <w:drawing>
@@ -2982,7 +3759,7 @@
                     <pic:cNvPicPr/>
                   </pic:nvPicPr>
                   <pic:blipFill rotWithShape="1">
-                    <a:blip r:embed="rId10" cstate="print">
+                    <a:blip r:embed="rId13" cstate="print">
                       <a:extLst>
                         <a:ext uri="{28A0092B-C50C-407E-A947-70E740481C1C}">
                           <a14:useLocalDpi xmlns:a14="http://schemas.microsoft.com/office/drawing/2010/main" val="0"/>
@@ -3023,6 +3800,7 @@
       </w:r>
       <w:r>
         <w:rPr>
+          <w:rFonts w:asciiTheme="majorBidi" w:hAnsiTheme="majorBidi" w:cstheme="majorBidi"/>
           <w:noProof/>
         </w:rPr>
         <w:drawing>
@@ -3049,7 +3827,7 @@
                     <pic:cNvPicPr/>
                   </pic:nvPicPr>
                   <pic:blipFill rotWithShape="1">
-                    <a:blip r:embed="rId11" cstate="print">
+                    <a:blip r:embed="rId14" cstate="print">
                       <a:extLst>
                         <a:ext uri="{28A0092B-C50C-407E-A947-70E740481C1C}">
                           <a14:useLocalDpi xmlns:a14="http://schemas.microsoft.com/office/drawing/2010/main" val="0"/>
@@ -3099,34 +3877,6 @@
     </w:p>
     <w:p>
       <w:pPr>
-        <w:rPr>
-          <w:noProof/>
-        </w:rPr>
-      </w:pPr>
-    </w:p>
-    <w:p>
-      <w:pPr>
-        <w:rPr>
-          <w:noProof/>
-        </w:rPr>
-      </w:pPr>
-      <w:r>
-        <w:rPr>
-          <w:noProof/>
-        </w:rPr>
-        <w:t xml:space="preserve"> </w:t>
-      </w:r>
-      <w:r>
-        <w:rPr>
-          <w:rFonts w:asciiTheme="majorBidi" w:hAnsiTheme="majorBidi" w:cstheme="majorBidi"/>
-          <w:sz w:val="24"/>
-          <w:szCs w:val="24"/>
-        </w:rPr>
-        <w:t>Cross validation</w:t>
-      </w:r>
-    </w:p>
-    <w:p>
-      <w:pPr>
         <w:tabs>
           <w:tab w:val="left" w:pos="916"/>
           <w:tab w:val="left" w:pos="1832"/>
@@ -3147,70 +3897,58 @@
         </w:tabs>
         <w:spacing w:after="0" w:line="240" w:lineRule="auto"/>
         <w:rPr>
-          <w:rFonts w:ascii="Courier New" w:eastAsia="Times New Roman" w:hAnsi="Courier New" w:cs="Courier New"/>
-          <w:sz w:val="16"/>
-          <w:szCs w:val="16"/>
-        </w:rPr>
-      </w:pPr>
-      <w:r>
-        <w:rPr>
-          <w:rFonts w:ascii="Courier New" w:eastAsia="Times New Roman" w:hAnsi="Courier New" w:cs="Courier New"/>
-          <w:sz w:val="16"/>
-          <w:szCs w:val="16"/>
-        </w:rPr>
-        <w:t>{'</w:t>
-      </w:r>
-      <w:proofErr w:type="spellStart"/>
-      <w:r>
-        <w:rPr>
-          <w:rFonts w:ascii="Courier New" w:eastAsia="Times New Roman" w:hAnsi="Courier New" w:cs="Courier New"/>
-          <w:sz w:val="16"/>
-          <w:szCs w:val="16"/>
-        </w:rPr>
-        <w:t>fit_time</w:t>
-      </w:r>
-      <w:proofErr w:type="spellEnd"/>
-      <w:r>
-        <w:rPr>
-          <w:rFonts w:ascii="Courier New" w:eastAsia="Times New Roman" w:hAnsi="Courier New" w:cs="Courier New"/>
-          <w:sz w:val="16"/>
-          <w:szCs w:val="16"/>
-        </w:rPr>
-        <w:t xml:space="preserve">': </w:t>
-      </w:r>
-      <w:proofErr w:type="gramStart"/>
-      <w:r>
-        <w:rPr>
-          <w:rFonts w:ascii="Courier New" w:eastAsia="Times New Roman" w:hAnsi="Courier New" w:cs="Courier New"/>
-          <w:sz w:val="16"/>
-          <w:szCs w:val="16"/>
-        </w:rPr>
-        <w:t>array(</w:t>
-      </w:r>
-      <w:proofErr w:type="gramEnd"/>
-      <w:r>
-        <w:rPr>
-          <w:rFonts w:ascii="Courier New" w:eastAsia="Times New Roman" w:hAnsi="Courier New" w:cs="Courier New"/>
-          <w:sz w:val="16"/>
-          <w:szCs w:val="16"/>
-        </w:rPr>
-        <w:t>[107.55995584,  92.57110763,  95.7877667 , 107.84571528,</w:t>
-      </w:r>
-      <w:r>
-        <w:rPr>
-          <w:rFonts w:ascii="Courier New" w:eastAsia="Times New Roman" w:hAnsi="Courier New" w:cs="Courier New"/>
-          <w:sz w:val="16"/>
-          <w:szCs w:val="16"/>
+          <w:rFonts w:asciiTheme="majorBidi" w:eastAsia="Times New Roman" w:hAnsiTheme="majorBidi" w:cstheme="majorBidi"/>
+          <w:sz w:val="20"/>
+          <w:szCs w:val="20"/>
+        </w:rPr>
+      </w:pPr>
+      <w:r>
+        <w:rPr>
+          <w:rFonts w:asciiTheme="majorBidi" w:eastAsia="Times New Roman" w:hAnsiTheme="majorBidi" w:cstheme="majorBidi"/>
+          <w:sz w:val="20"/>
+          <w:szCs w:val="20"/>
+        </w:rPr>
+        <w:t>AUPR: 0.13738250566061713</w:t>
+      </w:r>
+    </w:p>
+    <w:p>
+      <w:pPr>
+        <w:rPr>
+          <w:rFonts w:asciiTheme="majorBidi" w:hAnsiTheme="majorBidi" w:cstheme="majorBidi"/>
+          <w:sz w:val="24"/>
+          <w:szCs w:val="24"/>
+        </w:rPr>
+      </w:pPr>
+    </w:p>
+    <w:p>
+      <w:pPr>
+        <w:rPr>
+          <w:rFonts w:asciiTheme="majorBidi" w:hAnsiTheme="majorBidi" w:cstheme="majorBidi"/>
+          <w:noProof/>
+        </w:rPr>
+      </w:pPr>
+    </w:p>
+    <w:p>
+      <w:pPr>
+        <w:rPr>
+          <w:rFonts w:asciiTheme="majorBidi" w:hAnsiTheme="majorBidi" w:cstheme="majorBidi"/>
+          <w:noProof/>
+        </w:rPr>
+      </w:pPr>
+      <w:r>
+        <w:rPr>
+          <w:rFonts w:asciiTheme="majorBidi" w:hAnsiTheme="majorBidi" w:cstheme="majorBidi"/>
+          <w:noProof/>
         </w:rPr>
         <w:t xml:space="preserve"> </w:t>
       </w:r>
       <w:r>
         <w:rPr>
-          <w:rFonts w:ascii="Courier New" w:eastAsia="Times New Roman" w:hAnsi="Courier New" w:cs="Courier New"/>
-          <w:sz w:val="16"/>
-          <w:szCs w:val="16"/>
-        </w:rPr>
-        <w:t>95.42621183]),</w:t>
+          <w:rFonts w:asciiTheme="majorBidi" w:hAnsiTheme="majorBidi" w:cstheme="majorBidi"/>
+          <w:sz w:val="24"/>
+          <w:szCs w:val="24"/>
+        </w:rPr>
+        <w:t>Cross validation</w:t>
       </w:r>
     </w:p>
     <w:p>
@@ -3235,32 +3973,32 @@
         </w:tabs>
         <w:spacing w:after="0" w:line="240" w:lineRule="auto"/>
         <w:rPr>
-          <w:rFonts w:ascii="Courier New" w:eastAsia="Times New Roman" w:hAnsi="Courier New" w:cs="Courier New"/>
+          <w:rFonts w:asciiTheme="majorBidi" w:eastAsia="Times New Roman" w:hAnsiTheme="majorBidi" w:cstheme="majorBidi"/>
           <w:sz w:val="16"/>
           <w:szCs w:val="16"/>
         </w:rPr>
       </w:pPr>
       <w:r>
         <w:rPr>
-          <w:rFonts w:ascii="Courier New" w:eastAsia="Times New Roman" w:hAnsi="Courier New" w:cs="Courier New"/>
+          <w:rFonts w:asciiTheme="majorBidi" w:eastAsia="Times New Roman" w:hAnsiTheme="majorBidi" w:cstheme="majorBidi"/>
           <w:sz w:val="16"/>
           <w:szCs w:val="16"/>
         </w:rPr>
-        <w:t xml:space="preserve"> '</w:t>
+        <w:t>{'</w:t>
       </w:r>
       <w:proofErr w:type="spellStart"/>
       <w:r>
         <w:rPr>
-          <w:rFonts w:ascii="Courier New" w:eastAsia="Times New Roman" w:hAnsi="Courier New" w:cs="Courier New"/>
+          <w:rFonts w:asciiTheme="majorBidi" w:eastAsia="Times New Roman" w:hAnsiTheme="majorBidi" w:cstheme="majorBidi"/>
           <w:sz w:val="16"/>
           <w:szCs w:val="16"/>
         </w:rPr>
-        <w:t>score_time</w:t>
+        <w:t>fit_time</w:t>
       </w:r>
       <w:proofErr w:type="spellEnd"/>
       <w:r>
         <w:rPr>
-          <w:rFonts w:ascii="Courier New" w:eastAsia="Times New Roman" w:hAnsi="Courier New" w:cs="Courier New"/>
+          <w:rFonts w:asciiTheme="majorBidi" w:eastAsia="Times New Roman" w:hAnsiTheme="majorBidi" w:cstheme="majorBidi"/>
           <w:sz w:val="16"/>
           <w:szCs w:val="16"/>
         </w:rPr>
@@ -3269,7 +4007,7 @@
       <w:proofErr w:type="gramStart"/>
       <w:r>
         <w:rPr>
-          <w:rFonts w:ascii="Courier New" w:eastAsia="Times New Roman" w:hAnsi="Courier New" w:cs="Courier New"/>
+          <w:rFonts w:asciiTheme="majorBidi" w:eastAsia="Times New Roman" w:hAnsiTheme="majorBidi" w:cstheme="majorBidi"/>
           <w:sz w:val="16"/>
           <w:szCs w:val="16"/>
         </w:rPr>
@@ -3278,11 +4016,11 @@
       <w:proofErr w:type="gramEnd"/>
       <w:r>
         <w:rPr>
-          <w:rFonts w:ascii="Courier New" w:eastAsia="Times New Roman" w:hAnsi="Courier New" w:cs="Courier New"/>
+          <w:rFonts w:asciiTheme="majorBidi" w:eastAsia="Times New Roman" w:hAnsiTheme="majorBidi" w:cstheme="majorBidi"/>
           <w:sz w:val="16"/>
           <w:szCs w:val="16"/>
         </w:rPr>
-        <w:t>[0.09782887, 0.09474659, 0.09275198, 0.14860153, 0.10771203]),</w:t>
+        <w:t>[107.55995584,  92.57110763,  95.7877667 , 107.84571528, 95.42621183]),</w:t>
       </w:r>
     </w:p>
     <w:p>
@@ -3307,14 +4045,14 @@
         </w:tabs>
         <w:spacing w:after="0" w:line="240" w:lineRule="auto"/>
         <w:rPr>
-          <w:rFonts w:ascii="Courier New" w:eastAsia="Times New Roman" w:hAnsi="Courier New" w:cs="Courier New"/>
+          <w:rFonts w:asciiTheme="majorBidi" w:eastAsia="Times New Roman" w:hAnsiTheme="majorBidi" w:cstheme="majorBidi"/>
           <w:sz w:val="16"/>
           <w:szCs w:val="16"/>
         </w:rPr>
       </w:pPr>
       <w:r>
         <w:rPr>
-          <w:rFonts w:ascii="Courier New" w:eastAsia="Times New Roman" w:hAnsi="Courier New" w:cs="Courier New"/>
+          <w:rFonts w:asciiTheme="majorBidi" w:eastAsia="Times New Roman" w:hAnsiTheme="majorBidi" w:cstheme="majorBidi"/>
           <w:sz w:val="16"/>
           <w:szCs w:val="16"/>
         </w:rPr>
@@ -3323,16 +4061,16 @@
       <w:proofErr w:type="spellStart"/>
       <w:r>
         <w:rPr>
-          <w:rFonts w:ascii="Courier New" w:eastAsia="Times New Roman" w:hAnsi="Courier New" w:cs="Courier New"/>
+          <w:rFonts w:asciiTheme="majorBidi" w:eastAsia="Times New Roman" w:hAnsiTheme="majorBidi" w:cstheme="majorBidi"/>
           <w:sz w:val="16"/>
           <w:szCs w:val="16"/>
         </w:rPr>
-        <w:t>test_accuracy</w:t>
+        <w:t>score_time</w:t>
       </w:r>
       <w:proofErr w:type="spellEnd"/>
       <w:r>
         <w:rPr>
-          <w:rFonts w:ascii="Courier New" w:eastAsia="Times New Roman" w:hAnsi="Courier New" w:cs="Courier New"/>
+          <w:rFonts w:asciiTheme="majorBidi" w:eastAsia="Times New Roman" w:hAnsiTheme="majorBidi" w:cstheme="majorBidi"/>
           <w:sz w:val="16"/>
           <w:szCs w:val="16"/>
         </w:rPr>
@@ -3341,7 +4079,7 @@
       <w:proofErr w:type="gramStart"/>
       <w:r>
         <w:rPr>
-          <w:rFonts w:ascii="Courier New" w:eastAsia="Times New Roman" w:hAnsi="Courier New" w:cs="Courier New"/>
+          <w:rFonts w:asciiTheme="majorBidi" w:eastAsia="Times New Roman" w:hAnsiTheme="majorBidi" w:cstheme="majorBidi"/>
           <w:sz w:val="16"/>
           <w:szCs w:val="16"/>
         </w:rPr>
@@ -3350,11 +4088,11 @@
       <w:proofErr w:type="gramEnd"/>
       <w:r>
         <w:rPr>
-          <w:rFonts w:ascii="Courier New" w:eastAsia="Times New Roman" w:hAnsi="Courier New" w:cs="Courier New"/>
+          <w:rFonts w:asciiTheme="majorBidi" w:eastAsia="Times New Roman" w:hAnsiTheme="majorBidi" w:cstheme="majorBidi"/>
           <w:sz w:val="16"/>
           <w:szCs w:val="16"/>
         </w:rPr>
-        <w:t>[0.95069844, 0.95398521, 0.95234182, 0.94823336, 0.94325658]),</w:t>
+        <w:t>[0.09782887, 0.09474659, 0.09275198, 0.14860153, 0.10771203]),</w:t>
       </w:r>
     </w:p>
     <w:p>
@@ -3379,14 +4117,14 @@
         </w:tabs>
         <w:spacing w:after="0" w:line="240" w:lineRule="auto"/>
         <w:rPr>
-          <w:rFonts w:ascii="Courier New" w:eastAsia="Times New Roman" w:hAnsi="Courier New" w:cs="Courier New"/>
+          <w:rFonts w:asciiTheme="majorBidi" w:eastAsia="Times New Roman" w:hAnsiTheme="majorBidi" w:cstheme="majorBidi"/>
           <w:sz w:val="16"/>
           <w:szCs w:val="16"/>
         </w:rPr>
       </w:pPr>
       <w:r>
         <w:rPr>
-          <w:rFonts w:ascii="Courier New" w:eastAsia="Times New Roman" w:hAnsi="Courier New" w:cs="Courier New"/>
+          <w:rFonts w:asciiTheme="majorBidi" w:eastAsia="Times New Roman" w:hAnsiTheme="majorBidi" w:cstheme="majorBidi"/>
           <w:sz w:val="16"/>
           <w:szCs w:val="16"/>
         </w:rPr>
@@ -3395,16 +4133,16 @@
       <w:proofErr w:type="spellStart"/>
       <w:r>
         <w:rPr>
-          <w:rFonts w:ascii="Courier New" w:eastAsia="Times New Roman" w:hAnsi="Courier New" w:cs="Courier New"/>
+          <w:rFonts w:asciiTheme="majorBidi" w:eastAsia="Times New Roman" w:hAnsiTheme="majorBidi" w:cstheme="majorBidi"/>
           <w:sz w:val="16"/>
           <w:szCs w:val="16"/>
         </w:rPr>
-        <w:t>test_precision_macro</w:t>
+        <w:t>test_accuracy</w:t>
       </w:r>
       <w:proofErr w:type="spellEnd"/>
       <w:r>
         <w:rPr>
-          <w:rFonts w:ascii="Courier New" w:eastAsia="Times New Roman" w:hAnsi="Courier New" w:cs="Courier New"/>
+          <w:rFonts w:asciiTheme="majorBidi" w:eastAsia="Times New Roman" w:hAnsiTheme="majorBidi" w:cstheme="majorBidi"/>
           <w:sz w:val="16"/>
           <w:szCs w:val="16"/>
         </w:rPr>
@@ -3413,7 +4151,7 @@
       <w:proofErr w:type="gramStart"/>
       <w:r>
         <w:rPr>
-          <w:rFonts w:ascii="Courier New" w:eastAsia="Times New Roman" w:hAnsi="Courier New" w:cs="Courier New"/>
+          <w:rFonts w:asciiTheme="majorBidi" w:eastAsia="Times New Roman" w:hAnsiTheme="majorBidi" w:cstheme="majorBidi"/>
           <w:sz w:val="16"/>
           <w:szCs w:val="16"/>
         </w:rPr>
@@ -3422,11 +4160,11 @@
       <w:proofErr w:type="gramEnd"/>
       <w:r>
         <w:rPr>
-          <w:rFonts w:ascii="Courier New" w:eastAsia="Times New Roman" w:hAnsi="Courier New" w:cs="Courier New"/>
+          <w:rFonts w:asciiTheme="majorBidi" w:eastAsia="Times New Roman" w:hAnsiTheme="majorBidi" w:cstheme="majorBidi"/>
           <w:sz w:val="16"/>
           <w:szCs w:val="16"/>
         </w:rPr>
-        <w:t>[0.95128431, 0.95437422, 0.95267909, 0.94851026, 0.94430144]),</w:t>
+        <w:t>[0.95069844, 0.95398521, 0.95234182, 0.94823336, 0.94325658]),</w:t>
       </w:r>
     </w:p>
     <w:p>
@@ -3451,14 +4189,14 @@
         </w:tabs>
         <w:spacing w:after="0" w:line="240" w:lineRule="auto"/>
         <w:rPr>
-          <w:rFonts w:ascii="Courier New" w:eastAsia="Times New Roman" w:hAnsi="Courier New" w:cs="Courier New"/>
+          <w:rFonts w:asciiTheme="majorBidi" w:eastAsia="Times New Roman" w:hAnsiTheme="majorBidi" w:cstheme="majorBidi"/>
           <w:sz w:val="16"/>
           <w:szCs w:val="16"/>
         </w:rPr>
       </w:pPr>
       <w:r>
         <w:rPr>
-          <w:rFonts w:ascii="Courier New" w:eastAsia="Times New Roman" w:hAnsi="Courier New" w:cs="Courier New"/>
+          <w:rFonts w:asciiTheme="majorBidi" w:eastAsia="Times New Roman" w:hAnsiTheme="majorBidi" w:cstheme="majorBidi"/>
           <w:sz w:val="16"/>
           <w:szCs w:val="16"/>
         </w:rPr>
@@ -3467,16 +4205,16 @@
       <w:proofErr w:type="spellStart"/>
       <w:r>
         <w:rPr>
-          <w:rFonts w:ascii="Courier New" w:eastAsia="Times New Roman" w:hAnsi="Courier New" w:cs="Courier New"/>
+          <w:rFonts w:asciiTheme="majorBidi" w:eastAsia="Times New Roman" w:hAnsiTheme="majorBidi" w:cstheme="majorBidi"/>
           <w:sz w:val="16"/>
           <w:szCs w:val="16"/>
         </w:rPr>
-        <w:t>test_recall_macro</w:t>
+        <w:t>test_precision_macro</w:t>
       </w:r>
       <w:proofErr w:type="spellEnd"/>
       <w:r>
         <w:rPr>
-          <w:rFonts w:ascii="Courier New" w:eastAsia="Times New Roman" w:hAnsi="Courier New" w:cs="Courier New"/>
+          <w:rFonts w:asciiTheme="majorBidi" w:eastAsia="Times New Roman" w:hAnsiTheme="majorBidi" w:cstheme="majorBidi"/>
           <w:sz w:val="16"/>
           <w:szCs w:val="16"/>
         </w:rPr>
@@ -3485,7 +4223,7 @@
       <w:proofErr w:type="gramStart"/>
       <w:r>
         <w:rPr>
-          <w:rFonts w:ascii="Courier New" w:eastAsia="Times New Roman" w:hAnsi="Courier New" w:cs="Courier New"/>
+          <w:rFonts w:asciiTheme="majorBidi" w:eastAsia="Times New Roman" w:hAnsiTheme="majorBidi" w:cstheme="majorBidi"/>
           <w:sz w:val="16"/>
           <w:szCs w:val="16"/>
         </w:rPr>
@@ -3494,10 +4232,82 @@
       <w:proofErr w:type="gramEnd"/>
       <w:r>
         <w:rPr>
-          <w:rFonts w:ascii="Courier New" w:eastAsia="Times New Roman" w:hAnsi="Courier New" w:cs="Courier New"/>
+          <w:rFonts w:asciiTheme="majorBidi" w:eastAsia="Times New Roman" w:hAnsiTheme="majorBidi" w:cstheme="majorBidi"/>
           <w:sz w:val="16"/>
           <w:szCs w:val="16"/>
         </w:rPr>
+        <w:t>[0.95128431, 0.95437422, 0.95267909, 0.94851026, 0.94430144]),</w:t>
+      </w:r>
+    </w:p>
+    <w:p>
+      <w:pPr>
+        <w:tabs>
+          <w:tab w:val="left" w:pos="916"/>
+          <w:tab w:val="left" w:pos="1832"/>
+          <w:tab w:val="left" w:pos="2748"/>
+          <w:tab w:val="left" w:pos="3664"/>
+          <w:tab w:val="left" w:pos="4580"/>
+          <w:tab w:val="left" w:pos="5496"/>
+          <w:tab w:val="left" w:pos="6412"/>
+          <w:tab w:val="left" w:pos="7328"/>
+          <w:tab w:val="left" w:pos="8244"/>
+          <w:tab w:val="left" w:pos="9160"/>
+          <w:tab w:val="left" w:pos="10076"/>
+          <w:tab w:val="left" w:pos="10992"/>
+          <w:tab w:val="left" w:pos="11908"/>
+          <w:tab w:val="left" w:pos="12824"/>
+          <w:tab w:val="left" w:pos="13740"/>
+          <w:tab w:val="left" w:pos="14656"/>
+        </w:tabs>
+        <w:spacing w:after="0" w:line="240" w:lineRule="auto"/>
+        <w:rPr>
+          <w:rFonts w:asciiTheme="majorBidi" w:eastAsia="Times New Roman" w:hAnsiTheme="majorBidi" w:cstheme="majorBidi"/>
+          <w:sz w:val="16"/>
+          <w:szCs w:val="16"/>
+        </w:rPr>
+      </w:pPr>
+      <w:r>
+        <w:rPr>
+          <w:rFonts w:asciiTheme="majorBidi" w:eastAsia="Times New Roman" w:hAnsiTheme="majorBidi" w:cstheme="majorBidi"/>
+          <w:sz w:val="16"/>
+          <w:szCs w:val="16"/>
+        </w:rPr>
+        <w:t xml:space="preserve"> '</w:t>
+      </w:r>
+      <w:proofErr w:type="spellStart"/>
+      <w:r>
+        <w:rPr>
+          <w:rFonts w:asciiTheme="majorBidi" w:eastAsia="Times New Roman" w:hAnsiTheme="majorBidi" w:cstheme="majorBidi"/>
+          <w:sz w:val="16"/>
+          <w:szCs w:val="16"/>
+        </w:rPr>
+        <w:t>test_recall_macro</w:t>
+      </w:r>
+      <w:proofErr w:type="spellEnd"/>
+      <w:r>
+        <w:rPr>
+          <w:rFonts w:asciiTheme="majorBidi" w:eastAsia="Times New Roman" w:hAnsiTheme="majorBidi" w:cstheme="majorBidi"/>
+          <w:sz w:val="16"/>
+          <w:szCs w:val="16"/>
+        </w:rPr>
+        <w:t xml:space="preserve">': </w:t>
+      </w:r>
+      <w:proofErr w:type="gramStart"/>
+      <w:r>
+        <w:rPr>
+          <w:rFonts w:asciiTheme="majorBidi" w:eastAsia="Times New Roman" w:hAnsiTheme="majorBidi" w:cstheme="majorBidi"/>
+          <w:sz w:val="16"/>
+          <w:szCs w:val="16"/>
+        </w:rPr>
+        <w:t>array(</w:t>
+      </w:r>
+      <w:proofErr w:type="gramEnd"/>
+      <w:r>
+        <w:rPr>
+          <w:rFonts w:asciiTheme="majorBidi" w:eastAsia="Times New Roman" w:hAnsiTheme="majorBidi" w:cstheme="majorBidi"/>
+          <w:sz w:val="16"/>
+          <w:szCs w:val="16"/>
+        </w:rPr>
         <w:t>[0.95042846, 0.95410423, 0.95180889, 0.9487527 , 0.94282853])}</w:t>
       </w:r>
     </w:p>
@@ -3513,11 +4323,13 @@
     <w:p>
       <w:pPr>
         <w:rPr>
+          <w:rFonts w:asciiTheme="majorBidi" w:hAnsiTheme="majorBidi" w:cstheme="majorBidi"/>
           <w:noProof/>
         </w:rPr>
       </w:pPr>
       <w:r>
         <w:rPr>
+          <w:rFonts w:asciiTheme="majorBidi" w:hAnsiTheme="majorBidi" w:cstheme="majorBidi"/>
           <w:noProof/>
         </w:rPr>
         <w:drawing>
@@ -3544,7 +4356,7 @@
                     <pic:cNvPicPr/>
                   </pic:nvPicPr>
                   <pic:blipFill rotWithShape="1">
-                    <a:blip r:embed="rId12" cstate="print">
+                    <a:blip r:embed="rId15" cstate="print">
                       <a:extLst>
                         <a:ext uri="{28A0092B-C50C-407E-A947-70E740481C1C}">
                           <a14:useLocalDpi xmlns:a14="http://schemas.microsoft.com/office/drawing/2010/main" val="0"/>
@@ -3585,6 +4397,7 @@
       </w:r>
       <w:r>
         <w:rPr>
+          <w:rFonts w:asciiTheme="majorBidi" w:hAnsiTheme="majorBidi" w:cstheme="majorBidi"/>
           <w:noProof/>
         </w:rPr>
         <w:drawing>
@@ -3611,7 +4424,7 @@
                     <pic:cNvPicPr/>
                   </pic:nvPicPr>
                   <pic:blipFill rotWithShape="1">
-                    <a:blip r:embed="rId13" cstate="print">
+                    <a:blip r:embed="rId16" cstate="print">
                       <a:extLst>
                         <a:ext uri="{28A0092B-C50C-407E-A947-70E740481C1C}">
                           <a14:useLocalDpi xmlns:a14="http://schemas.microsoft.com/office/drawing/2010/main" val="0"/>
@@ -3660,6 +4473,7 @@
       </w:r>
       <w:r>
         <w:rPr>
+          <w:rFonts w:asciiTheme="majorBidi" w:hAnsiTheme="majorBidi" w:cstheme="majorBidi"/>
           <w:noProof/>
         </w:rPr>
         <w:t xml:space="preserve"> </w:t>
@@ -3667,16 +4481,50 @@
     </w:p>
     <w:p>
       <w:pPr>
-        <w:rPr>
-          <w:rFonts w:asciiTheme="majorBidi" w:hAnsiTheme="majorBidi" w:cstheme="majorBidi"/>
-          <w:sz w:val="24"/>
-          <w:szCs w:val="24"/>
-        </w:rPr>
-      </w:pPr>
-    </w:p>
-    <w:p>
-      <w:pPr>
-        <w:rPr>
+        <w:pStyle w:val="HTMLPreformatted"/>
+        <w:rPr>
+          <w:rFonts w:asciiTheme="majorBidi" w:hAnsiTheme="majorBidi" w:cstheme="majorBidi"/>
+        </w:rPr>
+      </w:pPr>
+      <w:r>
+        <w:rPr>
+          <w:rFonts w:asciiTheme="majorBidi" w:hAnsiTheme="majorBidi" w:cstheme="majorBidi"/>
+        </w:rPr>
+        <w:t>AUPR: 0.12440021964676642</w:t>
+      </w:r>
+    </w:p>
+    <w:p>
+      <w:pPr>
+        <w:tabs>
+          <w:tab w:val="left" w:pos="916"/>
+          <w:tab w:val="left" w:pos="1832"/>
+          <w:tab w:val="left" w:pos="2748"/>
+          <w:tab w:val="left" w:pos="3664"/>
+          <w:tab w:val="left" w:pos="4580"/>
+          <w:tab w:val="left" w:pos="5496"/>
+          <w:tab w:val="left" w:pos="6412"/>
+          <w:tab w:val="left" w:pos="7328"/>
+          <w:tab w:val="left" w:pos="8244"/>
+          <w:tab w:val="left" w:pos="9160"/>
+          <w:tab w:val="left" w:pos="10076"/>
+          <w:tab w:val="left" w:pos="10992"/>
+          <w:tab w:val="left" w:pos="11908"/>
+          <w:tab w:val="left" w:pos="12824"/>
+          <w:tab w:val="left" w:pos="13740"/>
+          <w:tab w:val="left" w:pos="14656"/>
+        </w:tabs>
+        <w:spacing w:after="0" w:line="240" w:lineRule="auto"/>
+        <w:rPr>
+          <w:rFonts w:asciiTheme="majorBidi" w:eastAsia="Times New Roman" w:hAnsiTheme="majorBidi" w:cstheme="majorBidi"/>
+          <w:sz w:val="20"/>
+          <w:szCs w:val="20"/>
+        </w:rPr>
+      </w:pPr>
+    </w:p>
+    <w:p>
+      <w:pPr>
+        <w:rPr>
+          <w:rFonts w:asciiTheme="majorBidi" w:hAnsiTheme="majorBidi" w:cstheme="majorBidi"/>
           <w:noProof/>
         </w:rPr>
       </w:pPr>
@@ -3689,14 +4537,6 @@
           <w:szCs w:val="24"/>
         </w:rPr>
       </w:pPr>
-      <w:r>
-        <w:rPr>
-          <w:rFonts w:asciiTheme="majorBidi" w:hAnsiTheme="majorBidi" w:cstheme="majorBidi"/>
-          <w:sz w:val="24"/>
-          <w:szCs w:val="24"/>
-        </w:rPr>
-        <w:t xml:space="preserve"> </w:t>
-      </w:r>
       <w:r>
         <w:rPr>
           <w:rFonts w:asciiTheme="majorBidi" w:hAnsiTheme="majorBidi" w:cstheme="majorBidi"/>
@@ -3734,6 +4574,7 @@
       </w:pPr>
       <w:r>
         <w:rPr>
+          <w:rFonts w:asciiTheme="majorBidi" w:hAnsiTheme="majorBidi" w:cstheme="majorBidi"/>
           <w:noProof/>
         </w:rPr>
         <w:drawing>
@@ -3760,7 +4601,7 @@
                     <pic:cNvPicPr/>
                   </pic:nvPicPr>
                   <pic:blipFill rotWithShape="1">
-                    <a:blip r:embed="rId14" cstate="print">
+                    <a:blip r:embed="rId17" cstate="print">
                       <a:extLst>
                         <a:ext uri="{28A0092B-C50C-407E-A947-70E740481C1C}">
                           <a14:useLocalDpi xmlns:a14="http://schemas.microsoft.com/office/drawing/2010/main" val="0"/>
@@ -3801,6 +4642,7 @@
       </w:r>
       <w:r>
         <w:rPr>
+          <w:rFonts w:asciiTheme="majorBidi" w:hAnsiTheme="majorBidi" w:cstheme="majorBidi"/>
           <w:noProof/>
         </w:rPr>
         <w:drawing>
@@ -3827,7 +4669,7 @@
                     <pic:cNvPicPr/>
                   </pic:nvPicPr>
                   <pic:blipFill rotWithShape="1">
-                    <a:blip r:embed="rId15" cstate="print">
+                    <a:blip r:embed="rId18" cstate="print">
                       <a:extLst>
                         <a:ext uri="{28A0092B-C50C-407E-A947-70E740481C1C}">
                           <a14:useLocalDpi xmlns:a14="http://schemas.microsoft.com/office/drawing/2010/main" val="0"/>
@@ -3871,7 +4713,44 @@
     </w:p>
     <w:p>
       <w:pPr>
-        <w:rPr>
+        <w:tabs>
+          <w:tab w:val="left" w:pos="916"/>
+          <w:tab w:val="left" w:pos="1832"/>
+          <w:tab w:val="left" w:pos="2748"/>
+          <w:tab w:val="left" w:pos="3664"/>
+          <w:tab w:val="left" w:pos="4580"/>
+          <w:tab w:val="left" w:pos="5496"/>
+          <w:tab w:val="left" w:pos="6412"/>
+          <w:tab w:val="left" w:pos="7328"/>
+          <w:tab w:val="left" w:pos="8244"/>
+          <w:tab w:val="left" w:pos="9160"/>
+          <w:tab w:val="left" w:pos="10076"/>
+          <w:tab w:val="left" w:pos="10992"/>
+          <w:tab w:val="left" w:pos="11908"/>
+          <w:tab w:val="left" w:pos="12824"/>
+          <w:tab w:val="left" w:pos="13740"/>
+          <w:tab w:val="left" w:pos="14656"/>
+        </w:tabs>
+        <w:spacing w:after="0" w:line="240" w:lineRule="auto"/>
+        <w:rPr>
+          <w:rFonts w:asciiTheme="majorBidi" w:eastAsia="Times New Roman" w:hAnsiTheme="majorBidi" w:cstheme="majorBidi"/>
+          <w:sz w:val="20"/>
+          <w:szCs w:val="20"/>
+        </w:rPr>
+      </w:pPr>
+      <w:r>
+        <w:rPr>
+          <w:rFonts w:asciiTheme="majorBidi" w:eastAsia="Times New Roman" w:hAnsiTheme="majorBidi" w:cstheme="majorBidi"/>
+          <w:sz w:val="20"/>
+          <w:szCs w:val="20"/>
+        </w:rPr>
+        <w:t>AUPR: 0.08202112305551795</w:t>
+      </w:r>
+    </w:p>
+    <w:p>
+      <w:pPr>
+        <w:rPr>
+          <w:rFonts w:asciiTheme="majorBidi" w:hAnsiTheme="majorBidi" w:cstheme="majorBidi"/>
           <w:noProof/>
         </w:rPr>
       </w:pPr>
@@ -3937,12 +4816,14 @@
       <w:pPr>
         <w:pStyle w:val="HTMLPreformatted"/>
         <w:rPr>
+          <w:rFonts w:asciiTheme="majorBidi" w:hAnsiTheme="majorBidi" w:cstheme="majorBidi"/>
           <w:sz w:val="16"/>
           <w:szCs w:val="16"/>
         </w:rPr>
       </w:pPr>
       <w:r>
         <w:rPr>
+          <w:rFonts w:asciiTheme="majorBidi" w:hAnsiTheme="majorBidi" w:cstheme="majorBidi"/>
           <w:sz w:val="16"/>
           <w:szCs w:val="16"/>
         </w:rPr>
@@ -3951,6 +4832,7 @@
       <w:proofErr w:type="spellStart"/>
       <w:r>
         <w:rPr>
+          <w:rFonts w:asciiTheme="majorBidi" w:hAnsiTheme="majorBidi" w:cstheme="majorBidi"/>
           <w:sz w:val="16"/>
           <w:szCs w:val="16"/>
         </w:rPr>
@@ -3959,6 +4841,7 @@
       <w:proofErr w:type="spellEnd"/>
       <w:r>
         <w:rPr>
+          <w:rFonts w:asciiTheme="majorBidi" w:hAnsiTheme="majorBidi" w:cstheme="majorBidi"/>
           <w:sz w:val="16"/>
           <w:szCs w:val="16"/>
         </w:rPr>
@@ -3967,6 +4850,7 @@
       <w:proofErr w:type="gramStart"/>
       <w:r>
         <w:rPr>
+          <w:rFonts w:asciiTheme="majorBidi" w:hAnsiTheme="majorBidi" w:cstheme="majorBidi"/>
           <w:sz w:val="16"/>
           <w:szCs w:val="16"/>
         </w:rPr>
@@ -3975,6 +4859,7 @@
       <w:proofErr w:type="gramEnd"/>
       <w:r>
         <w:rPr>
+          <w:rFonts w:asciiTheme="majorBidi" w:hAnsiTheme="majorBidi" w:cstheme="majorBidi"/>
           <w:sz w:val="16"/>
           <w:szCs w:val="16"/>
         </w:rPr>
@@ -3985,12 +4870,14 @@
       <w:pPr>
         <w:pStyle w:val="HTMLPreformatted"/>
         <w:rPr>
+          <w:rFonts w:asciiTheme="majorBidi" w:hAnsiTheme="majorBidi" w:cstheme="majorBidi"/>
           <w:sz w:val="16"/>
           <w:szCs w:val="16"/>
         </w:rPr>
       </w:pPr>
       <w:r>
         <w:rPr>
+          <w:rFonts w:asciiTheme="majorBidi" w:hAnsiTheme="majorBidi" w:cstheme="majorBidi"/>
           <w:sz w:val="16"/>
           <w:szCs w:val="16"/>
         </w:rPr>
@@ -3999,6 +4886,7 @@
       <w:proofErr w:type="spellStart"/>
       <w:r>
         <w:rPr>
+          <w:rFonts w:asciiTheme="majorBidi" w:hAnsiTheme="majorBidi" w:cstheme="majorBidi"/>
           <w:sz w:val="16"/>
           <w:szCs w:val="16"/>
         </w:rPr>
@@ -4007,6 +4895,7 @@
       <w:proofErr w:type="spellEnd"/>
       <w:r>
         <w:rPr>
+          <w:rFonts w:asciiTheme="majorBidi" w:hAnsiTheme="majorBidi" w:cstheme="majorBidi"/>
           <w:sz w:val="16"/>
           <w:szCs w:val="16"/>
         </w:rPr>
@@ -4015,6 +4904,7 @@
       <w:proofErr w:type="gramStart"/>
       <w:r>
         <w:rPr>
+          <w:rFonts w:asciiTheme="majorBidi" w:hAnsiTheme="majorBidi" w:cstheme="majorBidi"/>
           <w:sz w:val="16"/>
           <w:szCs w:val="16"/>
         </w:rPr>
@@ -4023,6 +4913,7 @@
       <w:proofErr w:type="gramEnd"/>
       <w:r>
         <w:rPr>
+          <w:rFonts w:asciiTheme="majorBidi" w:hAnsiTheme="majorBidi" w:cstheme="majorBidi"/>
           <w:sz w:val="16"/>
           <w:szCs w:val="16"/>
         </w:rPr>
@@ -4033,12 +4924,14 @@
       <w:pPr>
         <w:pStyle w:val="HTMLPreformatted"/>
         <w:rPr>
+          <w:rFonts w:asciiTheme="majorBidi" w:hAnsiTheme="majorBidi" w:cstheme="majorBidi"/>
           <w:sz w:val="16"/>
           <w:szCs w:val="16"/>
         </w:rPr>
       </w:pPr>
       <w:r>
         <w:rPr>
+          <w:rFonts w:asciiTheme="majorBidi" w:hAnsiTheme="majorBidi" w:cstheme="majorBidi"/>
           <w:sz w:val="16"/>
           <w:szCs w:val="16"/>
         </w:rPr>
@@ -4047,6 +4940,7 @@
       <w:proofErr w:type="spellStart"/>
       <w:r>
         <w:rPr>
+          <w:rFonts w:asciiTheme="majorBidi" w:hAnsiTheme="majorBidi" w:cstheme="majorBidi"/>
           <w:sz w:val="16"/>
           <w:szCs w:val="16"/>
         </w:rPr>
@@ -4055,6 +4949,7 @@
       <w:proofErr w:type="spellEnd"/>
       <w:r>
         <w:rPr>
+          <w:rFonts w:asciiTheme="majorBidi" w:hAnsiTheme="majorBidi" w:cstheme="majorBidi"/>
           <w:sz w:val="16"/>
           <w:szCs w:val="16"/>
         </w:rPr>
@@ -4063,6 +4958,7 @@
       <w:proofErr w:type="gramStart"/>
       <w:r>
         <w:rPr>
+          <w:rFonts w:asciiTheme="majorBidi" w:hAnsiTheme="majorBidi" w:cstheme="majorBidi"/>
           <w:sz w:val="16"/>
           <w:szCs w:val="16"/>
         </w:rPr>
@@ -4071,6 +4967,7 @@
       <w:proofErr w:type="gramEnd"/>
       <w:r>
         <w:rPr>
+          <w:rFonts w:asciiTheme="majorBidi" w:hAnsiTheme="majorBidi" w:cstheme="majorBidi"/>
           <w:sz w:val="16"/>
           <w:szCs w:val="16"/>
         </w:rPr>
@@ -4081,12 +4978,14 @@
       <w:pPr>
         <w:pStyle w:val="HTMLPreformatted"/>
         <w:rPr>
+          <w:rFonts w:asciiTheme="majorBidi" w:hAnsiTheme="majorBidi" w:cstheme="majorBidi"/>
           <w:sz w:val="16"/>
           <w:szCs w:val="16"/>
         </w:rPr>
       </w:pPr>
       <w:r>
         <w:rPr>
+          <w:rFonts w:asciiTheme="majorBidi" w:hAnsiTheme="majorBidi" w:cstheme="majorBidi"/>
           <w:sz w:val="16"/>
           <w:szCs w:val="16"/>
         </w:rPr>
@@ -4095,6 +4994,7 @@
       <w:proofErr w:type="spellStart"/>
       <w:r>
         <w:rPr>
+          <w:rFonts w:asciiTheme="majorBidi" w:hAnsiTheme="majorBidi" w:cstheme="majorBidi"/>
           <w:sz w:val="16"/>
           <w:szCs w:val="16"/>
         </w:rPr>
@@ -4103,6 +5003,7 @@
       <w:proofErr w:type="spellEnd"/>
       <w:r>
         <w:rPr>
+          <w:rFonts w:asciiTheme="majorBidi" w:hAnsiTheme="majorBidi" w:cstheme="majorBidi"/>
           <w:sz w:val="16"/>
           <w:szCs w:val="16"/>
         </w:rPr>
@@ -4111,6 +5012,7 @@
       <w:proofErr w:type="gramStart"/>
       <w:r>
         <w:rPr>
+          <w:rFonts w:asciiTheme="majorBidi" w:hAnsiTheme="majorBidi" w:cstheme="majorBidi"/>
           <w:sz w:val="16"/>
           <w:szCs w:val="16"/>
         </w:rPr>
@@ -4119,107 +5021,87 @@
       <w:proofErr w:type="gramEnd"/>
       <w:r>
         <w:rPr>
+          <w:rFonts w:asciiTheme="majorBidi" w:hAnsiTheme="majorBidi" w:cstheme="majorBidi"/>
           <w:sz w:val="16"/>
           <w:szCs w:val="16"/>
         </w:rPr>
-        <w:t>[0.8347205 , 0.82</w:t>
-      </w:r>
-      <w:r>
-        <w:rPr>
+        <w:t>[0.8347205 , 0.82332929, 0.80471668, 0.79239579, 0.82409033]),</w:t>
+      </w:r>
+    </w:p>
+    <w:p>
+      <w:pPr>
+        <w:pStyle w:val="HTMLPreformatted"/>
+        <w:rPr>
+          <w:rFonts w:asciiTheme="majorBidi" w:hAnsiTheme="majorBidi" w:cstheme="majorBidi"/>
           <w:sz w:val="16"/>
           <w:szCs w:val="16"/>
         </w:rPr>
-        <w:t xml:space="preserve">332929, 0.80471668, 0.79239579, </w:t>
-      </w:r>
-      <w:r>
-        <w:rPr>
+      </w:pPr>
+      <w:r>
+        <w:rPr>
+          <w:rFonts w:asciiTheme="majorBidi" w:hAnsiTheme="majorBidi" w:cstheme="majorBidi"/>
           <w:sz w:val="16"/>
           <w:szCs w:val="16"/>
         </w:rPr>
-        <w:t>0.82409033]),</w:t>
-      </w:r>
-    </w:p>
-    <w:p>
-      <w:pPr>
-        <w:pStyle w:val="HTMLPreformatted"/>
-        <w:rPr>
+        <w:t xml:space="preserve"> '</w:t>
+      </w:r>
+      <w:proofErr w:type="spellStart"/>
+      <w:r>
+        <w:rPr>
+          <w:rFonts w:asciiTheme="majorBidi" w:hAnsiTheme="majorBidi" w:cstheme="majorBidi"/>
           <w:sz w:val="16"/>
           <w:szCs w:val="16"/>
         </w:rPr>
-      </w:pPr>
-      <w:r>
-        <w:rPr>
+        <w:t>test_recall_macro</w:t>
+      </w:r>
+      <w:proofErr w:type="spellEnd"/>
+      <w:r>
+        <w:rPr>
+          <w:rFonts w:asciiTheme="majorBidi" w:hAnsiTheme="majorBidi" w:cstheme="majorBidi"/>
           <w:sz w:val="16"/>
           <w:szCs w:val="16"/>
         </w:rPr>
-        <w:t xml:space="preserve"> '</w:t>
-      </w:r>
-      <w:proofErr w:type="spellStart"/>
-      <w:r>
-        <w:rPr>
+        <w:t xml:space="preserve">': </w:t>
+      </w:r>
+      <w:proofErr w:type="gramStart"/>
+      <w:r>
+        <w:rPr>
+          <w:rFonts w:asciiTheme="majorBidi" w:hAnsiTheme="majorBidi" w:cstheme="majorBidi"/>
           <w:sz w:val="16"/>
           <w:szCs w:val="16"/>
         </w:rPr>
-        <w:t>test_recall_macro</w:t>
-      </w:r>
-      <w:proofErr w:type="spellEnd"/>
-      <w:r>
-        <w:rPr>
+        <w:t>array(</w:t>
+      </w:r>
+      <w:proofErr w:type="gramEnd"/>
+      <w:r>
+        <w:rPr>
+          <w:rFonts w:asciiTheme="majorBidi" w:hAnsiTheme="majorBidi" w:cstheme="majorBidi"/>
           <w:sz w:val="16"/>
           <w:szCs w:val="16"/>
         </w:rPr>
-        <w:t xml:space="preserve">': </w:t>
-      </w:r>
-      <w:proofErr w:type="gramStart"/>
-      <w:r>
-        <w:rPr>
-          <w:sz w:val="16"/>
-          <w:szCs w:val="16"/>
-        </w:rPr>
-        <w:t>array(</w:t>
-      </w:r>
-      <w:proofErr w:type="gramEnd"/>
-      <w:r>
-        <w:rPr>
-          <w:sz w:val="16"/>
-          <w:szCs w:val="16"/>
-        </w:rPr>
-        <w:t>[0.81094224, 0.78928406, 0.77740008, 0.74142568,</w:t>
-      </w:r>
-      <w:r>
-        <w:rPr>
-          <w:sz w:val="16"/>
-          <w:szCs w:val="16"/>
-        </w:rPr>
-        <w:t xml:space="preserve"> </w:t>
-      </w:r>
-      <w:r>
-        <w:rPr>
-          <w:sz w:val="16"/>
-          <w:szCs w:val="16"/>
-        </w:rPr>
-        <w:t>0.79579996])}</w:t>
-      </w:r>
-    </w:p>
-    <w:p>
-      <w:pPr>
-        <w:rPr>
-          <w:rFonts w:asciiTheme="majorBidi" w:hAnsiTheme="majorBidi" w:cstheme="majorBidi"/>
-          <w:sz w:val="24"/>
-          <w:szCs w:val="24"/>
-        </w:rPr>
-      </w:pPr>
-    </w:p>
-    <w:p>
-      <w:pPr>
-        <w:rPr>
-          <w:rFonts w:asciiTheme="majorBidi" w:hAnsiTheme="majorBidi" w:cstheme="majorBidi"/>
-          <w:sz w:val="24"/>
-          <w:szCs w:val="24"/>
-        </w:rPr>
-      </w:pPr>
-      <w:r>
-        <w:rPr>
+        <w:t>[0.81094224, 0.78928406, 0.77740008, 0.74142568, 0.79579996])}</w:t>
+      </w:r>
+    </w:p>
+    <w:p>
+      <w:pPr>
+        <w:rPr>
+          <w:rFonts w:asciiTheme="majorBidi" w:hAnsiTheme="majorBidi" w:cstheme="majorBidi"/>
+          <w:sz w:val="24"/>
+          <w:szCs w:val="24"/>
+        </w:rPr>
+      </w:pPr>
+    </w:p>
+    <w:p>
+      <w:pPr>
+        <w:rPr>
+          <w:rFonts w:asciiTheme="majorBidi" w:hAnsiTheme="majorBidi" w:cstheme="majorBidi"/>
+          <w:sz w:val="24"/>
+          <w:szCs w:val="24"/>
+        </w:rPr>
+      </w:pPr>
+      <w:r>
+        <w:rPr>
+          <w:rFonts w:asciiTheme="majorBidi" w:hAnsiTheme="majorBidi" w:cstheme="majorBidi"/>
           <w:noProof/>
         </w:rPr>
         <w:drawing>
@@ -4246,7 +5128,7 @@
                     <pic:cNvPicPr/>
                   </pic:nvPicPr>
                   <pic:blipFill rotWithShape="1">
-                    <a:blip r:embed="rId16" cstate="print">
+                    <a:blip r:embed="rId19" cstate="print">
                       <a:extLst>
                         <a:ext uri="{28A0092B-C50C-407E-A947-70E740481C1C}">
                           <a14:useLocalDpi xmlns:a14="http://schemas.microsoft.com/office/drawing/2010/main" val="0"/>
@@ -4281,6 +5163,7 @@
       </w:r>
       <w:r>
         <w:rPr>
+          <w:rFonts w:asciiTheme="majorBidi" w:hAnsiTheme="majorBidi" w:cstheme="majorBidi"/>
           <w:noProof/>
         </w:rPr>
         <w:drawing>
@@ -4307,7 +5190,7 @@
                     <pic:cNvPicPr/>
                   </pic:nvPicPr>
                   <pic:blipFill rotWithShape="1">
-                    <a:blip r:embed="rId17" cstate="print">
+                    <a:blip r:embed="rId20" cstate="print">
                       <a:extLst>
                         <a:ext uri="{28A0092B-C50C-407E-A947-70E740481C1C}">
                           <a14:useLocalDpi xmlns:a14="http://schemas.microsoft.com/office/drawing/2010/main" val="0"/>
@@ -4357,7 +5240,44 @@
     </w:p>
     <w:p>
       <w:pPr>
-        <w:rPr>
+        <w:tabs>
+          <w:tab w:val="left" w:pos="916"/>
+          <w:tab w:val="left" w:pos="1832"/>
+          <w:tab w:val="left" w:pos="2748"/>
+          <w:tab w:val="left" w:pos="3664"/>
+          <w:tab w:val="left" w:pos="4580"/>
+          <w:tab w:val="left" w:pos="5496"/>
+          <w:tab w:val="left" w:pos="6412"/>
+          <w:tab w:val="left" w:pos="7328"/>
+          <w:tab w:val="left" w:pos="8244"/>
+          <w:tab w:val="left" w:pos="9160"/>
+          <w:tab w:val="left" w:pos="10076"/>
+          <w:tab w:val="left" w:pos="10992"/>
+          <w:tab w:val="left" w:pos="11908"/>
+          <w:tab w:val="left" w:pos="12824"/>
+          <w:tab w:val="left" w:pos="13740"/>
+          <w:tab w:val="left" w:pos="14656"/>
+        </w:tabs>
+        <w:spacing w:after="0" w:line="240" w:lineRule="auto"/>
+        <w:rPr>
+          <w:rFonts w:asciiTheme="majorBidi" w:eastAsia="Times New Roman" w:hAnsiTheme="majorBidi" w:cstheme="majorBidi"/>
+          <w:sz w:val="20"/>
+          <w:szCs w:val="20"/>
+        </w:rPr>
+      </w:pPr>
+      <w:r>
+        <w:rPr>
+          <w:rFonts w:asciiTheme="majorBidi" w:eastAsia="Times New Roman" w:hAnsiTheme="majorBidi" w:cstheme="majorBidi"/>
+          <w:sz w:val="20"/>
+          <w:szCs w:val="20"/>
+        </w:rPr>
+        <w:t>AUPR: 0.02855813404015506</w:t>
+      </w:r>
+    </w:p>
+    <w:p>
+      <w:pPr>
+        <w:rPr>
+          <w:rFonts w:asciiTheme="majorBidi" w:hAnsiTheme="majorBidi" w:cstheme="majorBidi"/>
           <w:noProof/>
         </w:rPr>
       </w:pPr>
@@ -4365,6 +5285,7 @@
     <w:p>
       <w:pPr>
         <w:rPr>
+          <w:rFonts w:asciiTheme="majorBidi" w:hAnsiTheme="majorBidi" w:cstheme="majorBidi"/>
           <w:noProof/>
         </w:rPr>
       </w:pPr>
@@ -4393,105 +5314,38 @@
           <w:szCs w:val="24"/>
         </w:rPr>
       </w:pPr>
-    </w:p>
-    <w:p>
-      <w:pPr>
-        <w:rPr>
-          <w:rFonts w:asciiTheme="majorBidi" w:hAnsiTheme="majorBidi" w:cstheme="majorBidi"/>
-          <w:sz w:val="24"/>
-          <w:szCs w:val="24"/>
-        </w:rPr>
-      </w:pPr>
-      <w:r>
-        <w:rPr>
-          <w:rFonts w:asciiTheme="majorBidi" w:hAnsiTheme="majorBidi" w:cstheme="majorBidi"/>
-          <w:sz w:val="24"/>
-          <w:szCs w:val="24"/>
-        </w:rPr>
+      <w:r>
+        <w:rPr>
+          <w:rFonts w:asciiTheme="majorBidi" w:hAnsiTheme="majorBidi" w:cstheme="majorBidi"/>
+          <w:sz w:val="24"/>
+          <w:szCs w:val="24"/>
+        </w:rPr>
+        <w:lastRenderedPageBreak/>
         <w:t>Noise Generating:</w:t>
       </w:r>
     </w:p>
     <w:p>
       <w:pPr>
         <w:rPr>
-          <w:rFonts w:asciiTheme="majorBidi" w:hAnsiTheme="majorBidi" w:cstheme="majorBidi"/>
-          <w:sz w:val="24"/>
-          <w:szCs w:val="24"/>
-        </w:rPr>
-      </w:pPr>
-      <w:r>
-        <w:rPr>
           <w:noProof/>
         </w:rPr>
+      </w:pPr>
+    </w:p>
+    <w:p>
+      <w:pPr>
+        <w:rPr>
+          <w:rFonts w:asciiTheme="majorBidi" w:hAnsiTheme="majorBidi" w:cstheme="majorBidi"/>
+          <w:sz w:val="24"/>
+          <w:szCs w:val="24"/>
+        </w:rPr>
+      </w:pPr>
+      <w:r>
+        <w:rPr>
+          <w:rFonts w:asciiTheme="majorBidi" w:hAnsiTheme="majorBidi" w:cstheme="majorBidi"/>
+          <w:noProof/>
+        </w:rPr>
         <w:drawing>
-          <wp:anchor distT="0" distB="0" distL="114300" distR="114300" simplePos="0" relativeHeight="251667456" behindDoc="0" locked="0" layoutInCell="1" allowOverlap="1" wp14:anchorId="6698EC6E" wp14:editId="13B332C5">
-            <wp:simplePos x="0" y="0"/>
-            <wp:positionH relativeFrom="margin">
-              <wp:posOffset>-635</wp:posOffset>
-            </wp:positionH>
-            <wp:positionV relativeFrom="paragraph">
-              <wp:posOffset>244475</wp:posOffset>
-            </wp:positionV>
-            <wp:extent cx="2182495" cy="2406015"/>
-            <wp:effectExtent l="0" t="0" r="8255" b="0"/>
-            <wp:wrapTopAndBottom/>
-            <wp:docPr id="12" name="Picture 12"/>
-            <wp:cNvGraphicFramePr>
-              <a:graphicFrameLocks xmlns:a="http://schemas.openxmlformats.org/drawingml/2006/main" noChangeAspect="1"/>
-            </wp:cNvGraphicFramePr>
-            <a:graphic xmlns:a="http://schemas.openxmlformats.org/drawingml/2006/main">
-              <a:graphicData uri="http://schemas.openxmlformats.org/drawingml/2006/picture">
-                <pic:pic xmlns:pic="http://schemas.openxmlformats.org/drawingml/2006/picture">
-                  <pic:nvPicPr>
-                    <pic:cNvPr id="1" name=""/>
-                    <pic:cNvPicPr/>
-                  </pic:nvPicPr>
-                  <pic:blipFill rotWithShape="1">
-                    <a:blip r:embed="rId18" cstate="print">
-                      <a:extLst>
-                        <a:ext uri="{28A0092B-C50C-407E-A947-70E740481C1C}">
-                          <a14:useLocalDpi xmlns:a14="http://schemas.microsoft.com/office/drawing/2010/main" val="0"/>
-                        </a:ext>
-                      </a:extLst>
-                    </a:blip>
-                    <a:srcRect l="8975" t="28753" r="59170" b="8829"/>
-                    <a:stretch/>
-                  </pic:blipFill>
-                  <pic:spPr bwMode="auto">
-                    <a:xfrm>
-                      <a:off x="0" y="0"/>
-                      <a:ext cx="2182495" cy="2406015"/>
-                    </a:xfrm>
-                    <a:prstGeom prst="rect">
-                      <a:avLst/>
-                    </a:prstGeom>
-                    <a:ln>
-                      <a:noFill/>
-                    </a:ln>
-                    <a:extLst>
-                      <a:ext uri="{53640926-AAD7-44D8-BBD7-CCE9431645EC}">
-                        <a14:shadowObscured xmlns:a14="http://schemas.microsoft.com/office/drawing/2010/main"/>
-                      </a:ext>
-                    </a:extLst>
-                  </pic:spPr>
-                </pic:pic>
-              </a:graphicData>
-            </a:graphic>
-            <wp14:sizeRelH relativeFrom="margin">
-              <wp14:pctWidth>0</wp14:pctWidth>
-            </wp14:sizeRelH>
-            <wp14:sizeRelV relativeFrom="margin">
-              <wp14:pctHeight>0</wp14:pctHeight>
-            </wp14:sizeRelV>
-          </wp:anchor>
-        </w:drawing>
-      </w:r>
-      <w:r>
-        <w:rPr>
-          <w:noProof/>
-        </w:rPr>
-        <w:drawing>
-          <wp:anchor distT="0" distB="0" distL="114300" distR="114300" simplePos="0" relativeHeight="251668480" behindDoc="0" locked="0" layoutInCell="1" allowOverlap="1" wp14:anchorId="6F90A7FE" wp14:editId="1B89A53A">
+          <wp:anchor distT="0" distB="0" distL="114300" distR="114300" simplePos="0" relativeHeight="251668480" behindDoc="0" locked="0" layoutInCell="1" allowOverlap="1" wp14:anchorId="6E22411D" wp14:editId="3328F25E">
             <wp:simplePos x="0" y="0"/>
             <wp:positionH relativeFrom="column">
               <wp:posOffset>3001108</wp:posOffset>
@@ -4514,7 +5368,7 @@
                     <pic:cNvPicPr/>
                   </pic:nvPicPr>
                   <pic:blipFill rotWithShape="1">
-                    <a:blip r:embed="rId19" cstate="print">
+                    <a:blip r:embed="rId21" cstate="print">
                       <a:extLst>
                         <a:ext uri="{28A0092B-C50C-407E-A947-70E740481C1C}">
                           <a14:useLocalDpi xmlns:a14="http://schemas.microsoft.com/office/drawing/2010/main" val="0"/>
@@ -4558,43 +5412,25 @@
     </w:p>
     <w:p>
       <w:pPr>
+        <w:pStyle w:val="HTMLPreformatted"/>
+      </w:pPr>
+      <w:r>
         <w:rPr>
           <w:noProof/>
         </w:rPr>
-      </w:pPr>
-    </w:p>
-    <w:p>
-      <w:pPr>
-        <w:rPr>
-          <w:rFonts w:asciiTheme="majorBidi" w:hAnsiTheme="majorBidi" w:cstheme="majorBidi"/>
-          <w:sz w:val="24"/>
-          <w:szCs w:val="24"/>
-        </w:rPr>
-      </w:pPr>
-    </w:p>
-    <w:p>
-      <w:pPr>
-        <w:rPr>
-          <w:noProof/>
-        </w:rPr>
-      </w:pPr>
-      <w:r>
-        <w:rPr>
-          <w:noProof/>
-        </w:rPr>
         <w:drawing>
-          <wp:anchor distT="0" distB="0" distL="114300" distR="114300" simplePos="0" relativeHeight="251670528" behindDoc="0" locked="0" layoutInCell="1" allowOverlap="1" wp14:anchorId="48B5F40A" wp14:editId="07600BF0">
+          <wp:anchor distT="0" distB="0" distL="114300" distR="114300" simplePos="0" relativeHeight="251675648" behindDoc="0" locked="0" layoutInCell="1" allowOverlap="1" wp14:anchorId="5744EB43" wp14:editId="0A025F81">
             <wp:simplePos x="0" y="0"/>
-            <wp:positionH relativeFrom="column">
-              <wp:posOffset>3172900</wp:posOffset>
+            <wp:positionH relativeFrom="margin">
+              <wp:align>left</wp:align>
             </wp:positionH>
             <wp:positionV relativeFrom="paragraph">
-              <wp:posOffset>842645</wp:posOffset>
+              <wp:posOffset>263525</wp:posOffset>
             </wp:positionV>
-            <wp:extent cx="2025015" cy="1957070"/>
-            <wp:effectExtent l="0" t="0" r="0" b="5080"/>
+            <wp:extent cx="1809750" cy="2014855"/>
+            <wp:effectExtent l="0" t="0" r="0" b="4445"/>
             <wp:wrapTopAndBottom/>
-            <wp:docPr id="15" name="Picture 15"/>
+            <wp:docPr id="19" name="Picture 19"/>
             <wp:cNvGraphicFramePr>
               <a:graphicFrameLocks xmlns:a="http://schemas.openxmlformats.org/drawingml/2006/main" noChangeAspect="1"/>
             </wp:cNvGraphicFramePr>
@@ -4606,20 +5442,20 @@
                     <pic:cNvPicPr/>
                   </pic:nvPicPr>
                   <pic:blipFill rotWithShape="1">
-                    <a:blip r:embed="rId20" cstate="print">
+                    <a:blip r:embed="rId22" cstate="print">
                       <a:extLst>
                         <a:ext uri="{28A0092B-C50C-407E-A947-70E740481C1C}">
                           <a14:useLocalDpi xmlns:a14="http://schemas.microsoft.com/office/drawing/2010/main" val="0"/>
                         </a:ext>
                       </a:extLst>
                     </a:blip>
-                    <a:srcRect l="9764" t="29454" r="55027" b="10055"/>
+                    <a:srcRect l="16133" t="29439" r="57479" b="18329"/>
                     <a:stretch/>
                   </pic:blipFill>
                   <pic:spPr bwMode="auto">
                     <a:xfrm>
                       <a:off x="0" y="0"/>
-                      <a:ext cx="2025015" cy="1957070"/>
+                      <a:ext cx="1809750" cy="2014855"/>
                     </a:xfrm>
                     <a:prstGeom prst="rect">
                       <a:avLst/>
@@ -4647,21 +5483,68 @@
       </w:r>
       <w:r>
         <w:rPr>
+          <w:rFonts w:asciiTheme="majorBidi" w:hAnsiTheme="majorBidi" w:cstheme="majorBidi"/>
+        </w:rPr>
+        <w:t xml:space="preserve">AUPR: </w:t>
+      </w:r>
+      <w:r>
+        <w:t>0.455599637728501</w:t>
+      </w:r>
+    </w:p>
+    <w:p>
+      <w:pPr>
+        <w:rPr>
+          <w:rFonts w:asciiTheme="majorBidi" w:hAnsiTheme="majorBidi" w:cstheme="majorBidi"/>
           <w:noProof/>
         </w:rPr>
+      </w:pPr>
+    </w:p>
+    <w:p>
+      <w:pPr>
+        <w:rPr>
+          <w:rFonts w:asciiTheme="majorBidi" w:hAnsiTheme="majorBidi" w:cstheme="majorBidi"/>
+          <w:sz w:val="24"/>
+          <w:szCs w:val="24"/>
+        </w:rPr>
+      </w:pPr>
+    </w:p>
+    <w:p>
+      <w:pPr>
+        <w:rPr>
+          <w:rFonts w:asciiTheme="majorBidi" w:hAnsiTheme="majorBidi" w:cstheme="majorBidi"/>
+          <w:noProof/>
+        </w:rPr>
+      </w:pPr>
+      <w:r>
+        <w:rPr>
+          <w:rFonts w:asciiTheme="majorBidi" w:hAnsiTheme="majorBidi" w:cstheme="majorBidi"/>
+          <w:sz w:val="24"/>
+          <w:szCs w:val="24"/>
+        </w:rPr>
+        <w:t xml:space="preserve">Boosting – CART  </w:t>
+      </w:r>
+    </w:p>
+    <w:p>
+      <w:pPr>
+        <w:pStyle w:val="HTMLPreformatted"/>
+      </w:pPr>
+      <w:r>
+        <w:rPr>
+          <w:noProof/>
+        </w:rPr>
         <w:drawing>
-          <wp:anchor distT="0" distB="0" distL="114300" distR="114300" simplePos="0" relativeHeight="251669504" behindDoc="0" locked="0" layoutInCell="1" allowOverlap="1" wp14:anchorId="2AD87EE6" wp14:editId="4E890543">
+          <wp:anchor distT="0" distB="0" distL="114300" distR="114300" simplePos="0" relativeHeight="251677696" behindDoc="0" locked="0" layoutInCell="1" allowOverlap="1" wp14:anchorId="57350DA5" wp14:editId="29596163">
             <wp:simplePos x="0" y="0"/>
-            <wp:positionH relativeFrom="margin">
-              <wp:align>left</wp:align>
+            <wp:positionH relativeFrom="column">
+              <wp:posOffset>3187700</wp:posOffset>
             </wp:positionH>
             <wp:positionV relativeFrom="paragraph">
-              <wp:posOffset>285750</wp:posOffset>
+              <wp:posOffset>686435</wp:posOffset>
             </wp:positionV>
-            <wp:extent cx="2150745" cy="2475230"/>
-            <wp:effectExtent l="0" t="0" r="1905" b="1270"/>
+            <wp:extent cx="1936750" cy="1858010"/>
+            <wp:effectExtent l="0" t="0" r="6350" b="8890"/>
             <wp:wrapTopAndBottom/>
-            <wp:docPr id="14" name="Picture 14"/>
+            <wp:docPr id="21" name="Picture 21"/>
             <wp:cNvGraphicFramePr>
               <a:graphicFrameLocks xmlns:a="http://schemas.openxmlformats.org/drawingml/2006/main" noChangeAspect="1"/>
             </wp:cNvGraphicFramePr>
@@ -4673,20 +5556,20 @@
                     <pic:cNvPicPr/>
                   </pic:nvPicPr>
                   <pic:blipFill rotWithShape="1">
-                    <a:blip r:embed="rId21" cstate="print">
+                    <a:blip r:embed="rId23" cstate="print">
                       <a:extLst>
                         <a:ext uri="{28A0092B-C50C-407E-A947-70E740481C1C}">
                           <a14:useLocalDpi xmlns:a14="http://schemas.microsoft.com/office/drawing/2010/main" val="0"/>
                         </a:ext>
                       </a:extLst>
                     </a:blip>
-                    <a:srcRect l="9468" t="28403" r="60448" b="10049"/>
+                    <a:srcRect l="16346" t="31909" r="54594" b="18518"/>
                     <a:stretch/>
                   </pic:blipFill>
                   <pic:spPr bwMode="auto">
                     <a:xfrm>
                       <a:off x="0" y="0"/>
-                      <a:ext cx="2150745" cy="2475230"/>
+                      <a:ext cx="1936750" cy="1858010"/>
                     </a:xfrm>
                     <a:prstGeom prst="rect">
                       <a:avLst/>
@@ -4714,25 +5597,119 @@
       </w:r>
       <w:r>
         <w:rPr>
-          <w:rFonts w:asciiTheme="majorBidi" w:hAnsiTheme="majorBidi" w:cstheme="majorBidi"/>
-          <w:sz w:val="24"/>
-          <w:szCs w:val="24"/>
-        </w:rPr>
-        <w:t xml:space="preserve">Boosting – CART  </w:t>
-      </w:r>
-    </w:p>
-    <w:p>
-      <w:pPr>
-        <w:rPr>
           <w:noProof/>
         </w:rPr>
-      </w:pPr>
-    </w:p>
-    <w:p>
-      <w:pPr>
-        <w:rPr>
+        <w:drawing>
+          <wp:anchor distT="0" distB="0" distL="114300" distR="114300" simplePos="0" relativeHeight="251676672" behindDoc="0" locked="0" layoutInCell="1" allowOverlap="1" wp14:anchorId="7B21B62F" wp14:editId="57571784">
+            <wp:simplePos x="0" y="0"/>
+            <wp:positionH relativeFrom="margin">
+              <wp:align>left</wp:align>
+            </wp:positionH>
+            <wp:positionV relativeFrom="paragraph">
+              <wp:posOffset>212090</wp:posOffset>
+            </wp:positionV>
+            <wp:extent cx="2009775" cy="2317750"/>
+            <wp:effectExtent l="0" t="0" r="9525" b="6350"/>
+            <wp:wrapTopAndBottom/>
+            <wp:docPr id="20" name="Picture 20"/>
+            <wp:cNvGraphicFramePr>
+              <a:graphicFrameLocks xmlns:a="http://schemas.openxmlformats.org/drawingml/2006/main" noChangeAspect="1"/>
+            </wp:cNvGraphicFramePr>
+            <a:graphic xmlns:a="http://schemas.openxmlformats.org/drawingml/2006/main">
+              <a:graphicData uri="http://schemas.openxmlformats.org/drawingml/2006/picture">
+                <pic:pic xmlns:pic="http://schemas.openxmlformats.org/drawingml/2006/picture">
+                  <pic:nvPicPr>
+                    <pic:cNvPr id="1" name=""/>
+                    <pic:cNvPicPr/>
+                  </pic:nvPicPr>
+                  <pic:blipFill rotWithShape="1">
+                    <a:blip r:embed="rId24" cstate="print">
+                      <a:extLst>
+                        <a:ext uri="{28A0092B-C50C-407E-A947-70E740481C1C}">
+                          <a14:useLocalDpi xmlns:a14="http://schemas.microsoft.com/office/drawing/2010/main" val="0"/>
+                        </a:ext>
+                      </a:extLst>
+                    </a:blip>
+                    <a:srcRect l="16133" t="33428" r="58761" b="15099"/>
+                    <a:stretch/>
+                  </pic:blipFill>
+                  <pic:spPr bwMode="auto">
+                    <a:xfrm>
+                      <a:off x="0" y="0"/>
+                      <a:ext cx="2009775" cy="2317750"/>
+                    </a:xfrm>
+                    <a:prstGeom prst="rect">
+                      <a:avLst/>
+                    </a:prstGeom>
+                    <a:ln>
+                      <a:noFill/>
+                    </a:ln>
+                    <a:extLst>
+                      <a:ext uri="{53640926-AAD7-44D8-BBD7-CCE9431645EC}">
+                        <a14:shadowObscured xmlns:a14="http://schemas.microsoft.com/office/drawing/2010/main"/>
+                      </a:ext>
+                    </a:extLst>
+                  </pic:spPr>
+                </pic:pic>
+              </a:graphicData>
+            </a:graphic>
+            <wp14:sizeRelH relativeFrom="margin">
+              <wp14:pctWidth>0</wp14:pctWidth>
+            </wp14:sizeRelH>
+            <wp14:sizeRelV relativeFrom="margin">
+              <wp14:pctHeight>0</wp14:pctHeight>
+            </wp14:sizeRelV>
+          </wp:anchor>
+        </w:drawing>
+      </w:r>
+      <w:r>
+        <w:rPr>
+          <w:rFonts w:asciiTheme="majorBidi" w:hAnsiTheme="majorBidi" w:cstheme="majorBidi"/>
           <w:noProof/>
         </w:rPr>
+        <w:t xml:space="preserve">AUPR: </w:t>
+      </w:r>
+      <w:r>
+        <w:t>0.07764266573332632</w:t>
+      </w:r>
+    </w:p>
+    <w:p>
+      <w:pPr>
+        <w:pStyle w:val="HTMLPreformatted"/>
+        <w:rPr>
+          <w:noProof/>
+        </w:rPr>
+      </w:pPr>
+    </w:p>
+    <w:p>
+      <w:pPr>
+        <w:pStyle w:val="HTMLPreformatted"/>
+        <w:rPr>
+          <w:rFonts w:asciiTheme="majorBidi" w:hAnsiTheme="majorBidi" w:cstheme="majorBidi"/>
+        </w:rPr>
+      </w:pPr>
+    </w:p>
+    <w:p>
+      <w:pPr>
+        <w:rPr>
+          <w:noProof/>
+        </w:rPr>
+      </w:pPr>
+    </w:p>
+    <w:p>
+      <w:pPr>
+        <w:rPr>
+          <w:rFonts w:asciiTheme="majorBidi" w:hAnsiTheme="majorBidi" w:cstheme="majorBidi"/>
+          <w:noProof/>
+        </w:rPr>
+      </w:pPr>
+    </w:p>
+    <w:p>
+      <w:pPr>
+        <w:rPr>
+          <w:rFonts w:asciiTheme="majorBidi" w:hAnsiTheme="majorBidi" w:cstheme="majorBidi"/>
+          <w:noProof/>
+        </w:rPr>
       </w:pPr>
     </w:p>
     <w:p>
@@ -4760,6 +5737,7 @@
           <w:szCs w:val="24"/>
         </w:rPr>
       </w:pPr>
+      <w:bookmarkStart w:id="5" w:name="Discussion"/>
       <w:r>
         <w:rPr>
           <w:rFonts w:asciiTheme="majorBidi" w:hAnsiTheme="majorBidi" w:cstheme="majorBidi"/>
@@ -4767,20 +5745,591 @@
           <w:szCs w:val="24"/>
         </w:rPr>
         <w:lastRenderedPageBreak/>
-        <w:t>Discussion:</w:t>
-      </w:r>
-    </w:p>
-    <w:p>
-      <w:pPr>
-        <w:rPr>
-          <w:rFonts w:asciiTheme="majorBidi" w:hAnsiTheme="majorBidi" w:cstheme="majorBidi"/>
-          <w:sz w:val="24"/>
-          <w:szCs w:val="24"/>
-        </w:rPr>
-      </w:pPr>
+        <w:t>Discussion</w:t>
+      </w:r>
+      <w:bookmarkEnd w:id="5"/>
+      <w:r>
+        <w:rPr>
+          <w:rFonts w:asciiTheme="majorBidi" w:hAnsiTheme="majorBidi" w:cstheme="majorBidi"/>
+          <w:sz w:val="24"/>
+          <w:szCs w:val="24"/>
+        </w:rPr>
+        <w:t>:</w:t>
+      </w:r>
+    </w:p>
+    <w:p>
+      <w:pPr>
+        <w:rPr>
+          <w:rFonts w:asciiTheme="majorBidi" w:hAnsiTheme="majorBidi" w:cstheme="majorBidi"/>
+          <w:sz w:val="24"/>
+          <w:szCs w:val="24"/>
+        </w:rPr>
+      </w:pPr>
+    </w:p>
+    <w:p>
+      <w:pPr>
+        <w:rPr>
+          <w:rFonts w:asciiTheme="majorBidi" w:hAnsiTheme="majorBidi" w:cstheme="majorBidi"/>
+          <w:sz w:val="24"/>
+          <w:szCs w:val="24"/>
+        </w:rPr>
+      </w:pPr>
+      <w:r>
+        <w:rPr>
+          <w:rFonts w:asciiTheme="majorBidi" w:hAnsiTheme="majorBidi" w:cstheme="majorBidi"/>
+          <w:sz w:val="24"/>
+          <w:szCs w:val="24"/>
+        </w:rPr>
+        <w:t>Bagging Results</w:t>
+      </w:r>
+    </w:p>
+    <w:p>
+      <w:pPr>
+        <w:rPr>
+          <w:rFonts w:asciiTheme="majorBidi" w:hAnsiTheme="majorBidi" w:cstheme="majorBidi"/>
+          <w:sz w:val="24"/>
+          <w:szCs w:val="24"/>
+        </w:rPr>
+      </w:pPr>
+      <w:r>
+        <w:rPr>
+          <w:rFonts w:asciiTheme="majorBidi" w:hAnsiTheme="majorBidi" w:cstheme="majorBidi"/>
+          <w:sz w:val="24"/>
+          <w:szCs w:val="24"/>
+        </w:rPr>
+        <w:t>- Models Used: Decision Trees (CART and C4.5).</w:t>
+      </w:r>
+    </w:p>
+    <w:p>
+      <w:pPr>
+        <w:rPr>
+          <w:rFonts w:asciiTheme="majorBidi" w:hAnsiTheme="majorBidi" w:cstheme="majorBidi"/>
+          <w:sz w:val="24"/>
+          <w:szCs w:val="24"/>
+        </w:rPr>
+      </w:pPr>
+      <w:r>
+        <w:rPr>
+          <w:rFonts w:asciiTheme="majorBidi" w:hAnsiTheme="majorBidi" w:cstheme="majorBidi"/>
+          <w:sz w:val="24"/>
+          <w:szCs w:val="24"/>
+        </w:rPr>
+        <w:t>- Performance Metrics: AUPR values of 0.137 and 0.124 for CART and C4.5, respectively.</w:t>
+      </w:r>
+    </w:p>
+    <w:p>
+      <w:pPr>
+        <w:rPr>
+          <w:rFonts w:asciiTheme="majorBidi" w:hAnsiTheme="majorBidi" w:cstheme="majorBidi"/>
+          <w:sz w:val="24"/>
+          <w:szCs w:val="24"/>
+        </w:rPr>
+      </w:pPr>
+      <w:r>
+        <w:rPr>
+          <w:rFonts w:asciiTheme="majorBidi" w:hAnsiTheme="majorBidi" w:cstheme="majorBidi"/>
+          <w:sz w:val="24"/>
+          <w:szCs w:val="24"/>
+        </w:rPr>
+        <w:t>- Cross-validation Results: For CART, accuracy scores ranged between 0.943 and 0.954, indicating strong performance. Precision and recall metrics were similarly high.</w:t>
+      </w:r>
+    </w:p>
+    <w:p>
+      <w:pPr>
+        <w:rPr>
+          <w:rFonts w:asciiTheme="majorBidi" w:hAnsiTheme="majorBidi" w:cstheme="majorBidi"/>
+          <w:sz w:val="24"/>
+          <w:szCs w:val="24"/>
+        </w:rPr>
+      </w:pPr>
+    </w:p>
+    <w:p>
+      <w:pPr>
+        <w:rPr>
+          <w:rFonts w:asciiTheme="majorBidi" w:hAnsiTheme="majorBidi" w:cstheme="majorBidi"/>
+          <w:sz w:val="24"/>
+          <w:szCs w:val="24"/>
+        </w:rPr>
+      </w:pPr>
+      <w:r>
+        <w:rPr>
+          <w:rFonts w:asciiTheme="majorBidi" w:hAnsiTheme="majorBidi" w:cstheme="majorBidi"/>
+          <w:sz w:val="24"/>
+          <w:szCs w:val="24"/>
+        </w:rPr>
+        <w:t>Boosting Results</w:t>
+      </w:r>
+    </w:p>
+    <w:p>
+      <w:pPr>
+        <w:rPr>
+          <w:rFonts w:asciiTheme="majorBidi" w:hAnsiTheme="majorBidi" w:cstheme="majorBidi"/>
+          <w:sz w:val="24"/>
+          <w:szCs w:val="24"/>
+        </w:rPr>
+      </w:pPr>
+      <w:r>
+        <w:rPr>
+          <w:rFonts w:asciiTheme="majorBidi" w:hAnsiTheme="majorBidi" w:cstheme="majorBidi"/>
+          <w:sz w:val="24"/>
+          <w:szCs w:val="24"/>
+        </w:rPr>
+        <w:t>- Models Used: Decision Trees (CART and C4.5).</w:t>
+      </w:r>
+    </w:p>
+    <w:p>
+      <w:pPr>
+        <w:rPr>
+          <w:rFonts w:asciiTheme="majorBidi" w:hAnsiTheme="majorBidi" w:cstheme="majorBidi"/>
+          <w:sz w:val="24"/>
+          <w:szCs w:val="24"/>
+        </w:rPr>
+      </w:pPr>
+      <w:r>
+        <w:rPr>
+          <w:rFonts w:asciiTheme="majorBidi" w:hAnsiTheme="majorBidi" w:cstheme="majorBidi"/>
+          <w:sz w:val="24"/>
+          <w:szCs w:val="24"/>
+        </w:rPr>
+        <w:t>- Performance Metrics: AUPR values significantly lower for boosting (0.082 for CART and 0.029 for C4.5) compared to bagging.</w:t>
+      </w:r>
+    </w:p>
+    <w:p>
+      <w:pPr>
+        <w:rPr>
+          <w:rFonts w:asciiTheme="majorBidi" w:hAnsiTheme="majorBidi" w:cstheme="majorBidi"/>
+          <w:sz w:val="24"/>
+          <w:szCs w:val="24"/>
+        </w:rPr>
+      </w:pPr>
+      <w:r>
+        <w:rPr>
+          <w:rFonts w:asciiTheme="majorBidi" w:hAnsiTheme="majorBidi" w:cstheme="majorBidi"/>
+          <w:sz w:val="24"/>
+          <w:szCs w:val="24"/>
+        </w:rPr>
+        <w:t>- Cross-validation Results: Boosting with CART showed lower performance with accuracy scores between 0.746 and 0.808. Precision and recall also showed variability but were generally lower than bagging results.</w:t>
+      </w:r>
+    </w:p>
+    <w:p>
+      <w:pPr>
+        <w:rPr>
+          <w:rFonts w:asciiTheme="majorBidi" w:hAnsiTheme="majorBidi" w:cstheme="majorBidi"/>
+          <w:sz w:val="24"/>
+          <w:szCs w:val="24"/>
+        </w:rPr>
+      </w:pPr>
+    </w:p>
+    <w:p>
+      <w:pPr>
+        <w:rPr>
+          <w:rFonts w:asciiTheme="majorBidi" w:hAnsiTheme="majorBidi" w:cstheme="majorBidi"/>
+          <w:sz w:val="24"/>
+          <w:szCs w:val="24"/>
+        </w:rPr>
+      </w:pPr>
+      <w:r>
+        <w:rPr>
+          <w:rFonts w:asciiTheme="majorBidi" w:hAnsiTheme="majorBidi" w:cstheme="majorBidi"/>
+          <w:sz w:val="24"/>
+          <w:szCs w:val="24"/>
+        </w:rPr>
+        <w:t xml:space="preserve">1. Model Effectiveness: </w:t>
+      </w:r>
+    </w:p>
+    <w:p>
+      <w:pPr>
+        <w:rPr>
+          <w:rFonts w:asciiTheme="majorBidi" w:hAnsiTheme="majorBidi" w:cstheme="majorBidi"/>
+          <w:sz w:val="24"/>
+          <w:szCs w:val="24"/>
+        </w:rPr>
+      </w:pPr>
+      <w:r>
+        <w:rPr>
+          <w:rFonts w:asciiTheme="majorBidi" w:hAnsiTheme="majorBidi" w:cstheme="majorBidi"/>
+          <w:sz w:val="24"/>
+          <w:szCs w:val="24"/>
+        </w:rPr>
+        <w:t xml:space="preserve">   - Bagging proved to be more effective with higher AUPR and better cross-validation results, suggesting it managed the class imbalance more effectively.</w:t>
+      </w:r>
+    </w:p>
+    <w:p>
+      <w:pPr>
+        <w:rPr>
+          <w:rFonts w:asciiTheme="majorBidi" w:hAnsiTheme="majorBidi" w:cstheme="majorBidi"/>
+          <w:sz w:val="24"/>
+          <w:szCs w:val="24"/>
+        </w:rPr>
+      </w:pPr>
+      <w:r>
+        <w:rPr>
+          <w:rFonts w:asciiTheme="majorBidi" w:hAnsiTheme="majorBidi" w:cstheme="majorBidi"/>
+          <w:sz w:val="24"/>
+          <w:szCs w:val="24"/>
+        </w:rPr>
+        <w:t xml:space="preserve">   - Boosting, while aiming to convert weak learners into strong ones, showed lower performance metrics, possibly indicating issues like overfitting or insufficient parameter tuning.</w:t>
+      </w:r>
+    </w:p>
+    <w:p>
+      <w:pPr>
+        <w:rPr>
+          <w:rFonts w:asciiTheme="majorBidi" w:hAnsiTheme="majorBidi" w:cstheme="majorBidi"/>
+          <w:sz w:val="24"/>
+          <w:szCs w:val="24"/>
+        </w:rPr>
+      </w:pPr>
+    </w:p>
+    <w:p>
+      <w:pPr>
+        <w:rPr>
+          <w:rFonts w:asciiTheme="majorBidi" w:hAnsiTheme="majorBidi" w:cstheme="majorBidi"/>
+          <w:sz w:val="24"/>
+          <w:szCs w:val="24"/>
+        </w:rPr>
+      </w:pPr>
+      <w:r>
+        <w:rPr>
+          <w:rFonts w:asciiTheme="majorBidi" w:hAnsiTheme="majorBidi" w:cstheme="majorBidi"/>
+          <w:sz w:val="24"/>
+          <w:szCs w:val="24"/>
+        </w:rPr>
+        <w:t>2. Model Characteristics:</w:t>
+      </w:r>
+    </w:p>
+    <w:p>
+      <w:pPr>
+        <w:rPr>
+          <w:rFonts w:asciiTheme="majorBidi" w:hAnsiTheme="majorBidi" w:cstheme="majorBidi"/>
+          <w:sz w:val="24"/>
+          <w:szCs w:val="24"/>
+        </w:rPr>
+      </w:pPr>
+      <w:r>
+        <w:rPr>
+          <w:rFonts w:asciiTheme="majorBidi" w:hAnsiTheme="majorBidi" w:cstheme="majorBidi"/>
+          <w:sz w:val="24"/>
+          <w:szCs w:val="24"/>
+        </w:rPr>
+        <w:t xml:space="preserve">   - Bagging helps in reducing variance and avoiding overfitting, making it suitable for complex datasets like the one used.</w:t>
+      </w:r>
+    </w:p>
+    <w:p>
+      <w:pPr>
+        <w:rPr>
+          <w:rFonts w:asciiTheme="majorBidi" w:hAnsiTheme="majorBidi" w:cstheme="majorBidi"/>
+          <w:sz w:val="24"/>
+          <w:szCs w:val="24"/>
+        </w:rPr>
+      </w:pPr>
+      <w:r>
+        <w:rPr>
+          <w:rFonts w:asciiTheme="majorBidi" w:hAnsiTheme="majorBidi" w:cstheme="majorBidi"/>
+          <w:sz w:val="24"/>
+          <w:szCs w:val="24"/>
+        </w:rPr>
+        <w:t xml:space="preserve">   - Boosting is sensitive to noise and can </w:t>
+      </w:r>
+      <w:proofErr w:type="spellStart"/>
+      <w:r>
+        <w:rPr>
+          <w:rFonts w:asciiTheme="majorBidi" w:hAnsiTheme="majorBidi" w:cstheme="majorBidi"/>
+          <w:sz w:val="24"/>
+          <w:szCs w:val="24"/>
+        </w:rPr>
+        <w:t>overfit</w:t>
+      </w:r>
+      <w:proofErr w:type="spellEnd"/>
+      <w:r>
+        <w:rPr>
+          <w:rFonts w:asciiTheme="majorBidi" w:hAnsiTheme="majorBidi" w:cstheme="majorBidi"/>
+          <w:sz w:val="24"/>
+          <w:szCs w:val="24"/>
+        </w:rPr>
+        <w:t>, particularly with complex models such as C4.5.</w:t>
+      </w:r>
+    </w:p>
+    <w:p>
+      <w:pPr>
+        <w:rPr>
+          <w:rFonts w:asciiTheme="majorBidi" w:hAnsiTheme="majorBidi" w:cstheme="majorBidi"/>
+          <w:sz w:val="24"/>
+          <w:szCs w:val="24"/>
+        </w:rPr>
+      </w:pPr>
+    </w:p>
+    <w:p>
+      <w:pPr>
+        <w:rPr>
+          <w:rFonts w:asciiTheme="majorBidi" w:hAnsiTheme="majorBidi" w:cstheme="majorBidi"/>
+          <w:sz w:val="24"/>
+          <w:szCs w:val="24"/>
+        </w:rPr>
+      </w:pPr>
+      <w:r>
+        <w:rPr>
+          <w:rFonts w:asciiTheme="majorBidi" w:hAnsiTheme="majorBidi" w:cstheme="majorBidi"/>
+          <w:sz w:val="24"/>
+          <w:szCs w:val="24"/>
+        </w:rPr>
+        <w:t>3. Technical Insights:</w:t>
+      </w:r>
+    </w:p>
+    <w:p>
+      <w:pPr>
+        <w:rPr>
+          <w:rFonts w:asciiTheme="majorBidi" w:hAnsiTheme="majorBidi" w:cstheme="majorBidi"/>
+          <w:sz w:val="24"/>
+          <w:szCs w:val="24"/>
+        </w:rPr>
+      </w:pPr>
+      <w:r>
+        <w:rPr>
+          <w:rFonts w:asciiTheme="majorBidi" w:hAnsiTheme="majorBidi" w:cstheme="majorBidi"/>
+          <w:sz w:val="24"/>
+          <w:szCs w:val="24"/>
+        </w:rPr>
+        <w:t xml:space="preserve">   - The choice of base models (CART vs. C4.5) influenced the results. CART generally showed better performance in both bagging and boosting, possibly due to its simpler structure, which is more manageable in an ensemble setup.</w:t>
+      </w:r>
+    </w:p>
+    <w:p>
+      <w:pPr>
+        <w:rPr>
+          <w:rFonts w:asciiTheme="majorBidi" w:hAnsiTheme="majorBidi" w:cstheme="majorBidi"/>
+          <w:sz w:val="24"/>
+          <w:szCs w:val="24"/>
+        </w:rPr>
+      </w:pPr>
+      <w:r>
+        <w:rPr>
+          <w:rFonts w:asciiTheme="majorBidi" w:hAnsiTheme="majorBidi" w:cstheme="majorBidi"/>
+          <w:sz w:val="24"/>
+          <w:szCs w:val="24"/>
+        </w:rPr>
+        <w:lastRenderedPageBreak/>
+        <w:t xml:space="preserve">   - The lower performance of boosting in this study might be due to the inherent noise in the dataset or suboptimal tuning of the boosting parameters.</w:t>
+      </w:r>
+    </w:p>
+    <w:p>
+      <w:pPr>
+        <w:rPr>
+          <w:rFonts w:asciiTheme="majorBidi" w:hAnsiTheme="majorBidi" w:cstheme="majorBidi"/>
+          <w:sz w:val="24"/>
+          <w:szCs w:val="24"/>
+        </w:rPr>
+      </w:pPr>
+    </w:p>
+    <w:p>
+      <w:pPr>
+        <w:rPr>
+          <w:rFonts w:asciiTheme="majorBidi" w:hAnsiTheme="majorBidi" w:cstheme="majorBidi"/>
+          <w:sz w:val="24"/>
+          <w:szCs w:val="24"/>
+        </w:rPr>
+      </w:pPr>
+      <w:r>
+        <w:rPr>
+          <w:rFonts w:asciiTheme="majorBidi" w:hAnsiTheme="majorBidi" w:cstheme="majorBidi"/>
+          <w:sz w:val="24"/>
+          <w:szCs w:val="24"/>
+        </w:rPr>
+        <w:t>4. Speed:</w:t>
+      </w:r>
+    </w:p>
+    <w:p>
+      <w:pPr>
+        <w:rPr>
+          <w:rFonts w:asciiTheme="majorBidi" w:hAnsiTheme="majorBidi" w:cstheme="majorBidi"/>
+          <w:sz w:val="24"/>
+          <w:szCs w:val="24"/>
+        </w:rPr>
+      </w:pPr>
+      <w:r>
+        <w:rPr>
+          <w:rFonts w:asciiTheme="majorBidi" w:hAnsiTheme="majorBidi" w:cstheme="majorBidi"/>
+          <w:sz w:val="24"/>
+          <w:szCs w:val="24"/>
+        </w:rPr>
+        <w:t>In bagging, each base model (e.g., a decision tree in this case) is trained independently on a different bootstrap sample of the data. If these base models are decision trees allowed to grow without constraints (fully grown trees), each tree could potentially become very complex and deep, especially if the data has many features and complex patterns. This can lead to longer training times because each tree in the ensemble might be executing extensive computations to make as many splits as needed to perfectly classify its bootstrap sample.</w:t>
+      </w:r>
+    </w:p>
+    <w:p>
+      <w:pPr>
+        <w:rPr>
+          <w:rFonts w:asciiTheme="majorBidi" w:hAnsiTheme="majorBidi" w:cstheme="majorBidi"/>
+          <w:sz w:val="24"/>
+          <w:szCs w:val="24"/>
+        </w:rPr>
+      </w:pPr>
+    </w:p>
+    <w:p>
+      <w:pPr>
+        <w:spacing w:before="100" w:beforeAutospacing="1" w:after="100" w:afterAutospacing="1" w:line="240" w:lineRule="auto"/>
+        <w:rPr>
+          <w:rFonts w:ascii="Times New Roman" w:eastAsia="Times New Roman" w:hAnsi="Times New Roman" w:cs="Times New Roman"/>
+          <w:sz w:val="24"/>
+          <w:szCs w:val="24"/>
+        </w:rPr>
+      </w:pPr>
+      <w:r>
+        <w:rPr>
+          <w:rFonts w:ascii="Times New Roman" w:eastAsia="Times New Roman" w:hAnsi="Times New Roman" w:cs="Times New Roman"/>
+          <w:sz w:val="24"/>
+          <w:szCs w:val="24"/>
+        </w:rPr>
+        <w:t xml:space="preserve">5. </w:t>
+      </w:r>
+      <w:r>
+        <w:rPr>
+          <w:rFonts w:ascii="Times New Roman" w:eastAsia="Times New Roman" w:hAnsi="Times New Roman" w:cs="Times New Roman"/>
+          <w:sz w:val="24"/>
+          <w:szCs w:val="24"/>
+        </w:rPr>
+        <w:t>Se</w:t>
+      </w:r>
+      <w:r>
+        <w:rPr>
+          <w:rFonts w:ascii="Times New Roman" w:eastAsia="Times New Roman" w:hAnsi="Times New Roman" w:cs="Times New Roman"/>
+          <w:sz w:val="24"/>
+          <w:szCs w:val="24"/>
+        </w:rPr>
+        <w:t>nsitivity to Model Parameters:</w:t>
+      </w:r>
+    </w:p>
+    <w:p>
+      <w:pPr>
+        <w:spacing w:before="100" w:beforeAutospacing="1" w:after="100" w:afterAutospacing="1" w:line="240" w:lineRule="auto"/>
+        <w:rPr>
+          <w:rFonts w:ascii="Times New Roman" w:eastAsia="Times New Roman" w:hAnsi="Times New Roman" w:cs="Times New Roman"/>
+          <w:sz w:val="24"/>
+          <w:szCs w:val="24"/>
+        </w:rPr>
+      </w:pPr>
+      <w:r>
+        <w:rPr>
+          <w:rFonts w:ascii="Times New Roman" w:eastAsia="Times New Roman" w:hAnsi="Times New Roman" w:cs="Times New Roman"/>
+          <w:sz w:val="24"/>
+          <w:szCs w:val="24"/>
+        </w:rPr>
+        <w:t>Bagging:</w:t>
+      </w:r>
+    </w:p>
+    <w:p>
+      <w:pPr>
+        <w:spacing w:before="100" w:beforeAutospacing="1" w:after="100" w:afterAutospacing="1" w:line="240" w:lineRule="auto"/>
+        <w:rPr>
+          <w:rFonts w:ascii="Times New Roman" w:eastAsia="Times New Roman" w:hAnsi="Times New Roman" w:cs="Times New Roman"/>
+          <w:sz w:val="24"/>
+          <w:szCs w:val="24"/>
+        </w:rPr>
+      </w:pPr>
+      <w:r>
+        <w:rPr>
+          <w:rFonts w:ascii="Times New Roman" w:eastAsia="Times New Roman" w:hAnsi="Times New Roman" w:cs="Times New Roman"/>
+          <w:sz w:val="24"/>
+          <w:szCs w:val="24"/>
+        </w:rPr>
+        <w:t>Moderately Sensitive:</w:t>
+      </w:r>
+      <w:r>
+        <w:rPr>
+          <w:rFonts w:ascii="Times New Roman" w:eastAsia="Times New Roman" w:hAnsi="Times New Roman" w:cs="Times New Roman"/>
+          <w:sz w:val="24"/>
+          <w:szCs w:val="24"/>
+        </w:rPr>
+        <w:t xml:space="preserve"> While the individual model complexity can affect performance, bagging is generally less sensitive to the parameters of its base models compared to boosting. As long as the base models are not too weak, bagging tends to perform well.</w:t>
+      </w:r>
+    </w:p>
+    <w:p>
+      <w:pPr>
+        <w:spacing w:before="100" w:beforeAutospacing="1" w:after="100" w:afterAutospacing="1" w:line="240" w:lineRule="auto"/>
+        <w:rPr>
+          <w:rFonts w:ascii="Times New Roman" w:eastAsia="Times New Roman" w:hAnsi="Times New Roman" w:cs="Times New Roman"/>
+          <w:sz w:val="24"/>
+          <w:szCs w:val="24"/>
+        </w:rPr>
+      </w:pPr>
+      <w:r>
+        <w:rPr>
+          <w:rFonts w:ascii="Times New Roman" w:eastAsia="Times New Roman" w:hAnsi="Times New Roman" w:cs="Times New Roman"/>
+          <w:sz w:val="24"/>
+          <w:szCs w:val="24"/>
+        </w:rPr>
+        <w:t>Boosting:</w:t>
+      </w:r>
+    </w:p>
+    <w:p>
+      <w:pPr>
+        <w:spacing w:before="100" w:beforeAutospacing="1" w:after="100" w:afterAutospacing="1" w:line="240" w:lineRule="auto"/>
+        <w:rPr>
+          <w:rFonts w:ascii="Times New Roman" w:eastAsia="Times New Roman" w:hAnsi="Times New Roman" w:cs="Times New Roman"/>
+          <w:sz w:val="24"/>
+          <w:szCs w:val="24"/>
+        </w:rPr>
+      </w:pPr>
+      <w:r>
+        <w:rPr>
+          <w:rFonts w:ascii="Times New Roman" w:eastAsia="Times New Roman" w:hAnsi="Times New Roman" w:cs="Times New Roman"/>
+          <w:sz w:val="24"/>
+          <w:szCs w:val="24"/>
+        </w:rPr>
+        <w:t>Highly Sensitive:</w:t>
+      </w:r>
+      <w:r>
+        <w:rPr>
+          <w:rFonts w:ascii="Times New Roman" w:eastAsia="Times New Roman" w:hAnsi="Times New Roman" w:cs="Times New Roman"/>
+          <w:sz w:val="24"/>
+          <w:szCs w:val="24"/>
+        </w:rPr>
+        <w:t xml:space="preserve"> The performance of boosting is heavily dependent on the settings of parameters such as the number of boosting rounds and the learning rate. The choice of loss function and the depth of the trees (or complexity of whatever base model is used) are also crucial. Poor parameter choices can lead to </w:t>
+      </w:r>
+      <w:proofErr w:type="spellStart"/>
+      <w:r>
+        <w:rPr>
+          <w:rFonts w:ascii="Times New Roman" w:eastAsia="Times New Roman" w:hAnsi="Times New Roman" w:cs="Times New Roman"/>
+          <w:sz w:val="24"/>
+          <w:szCs w:val="24"/>
+        </w:rPr>
+        <w:t>underfitting</w:t>
+      </w:r>
+      <w:proofErr w:type="spellEnd"/>
+      <w:r>
+        <w:rPr>
+          <w:rFonts w:ascii="Times New Roman" w:eastAsia="Times New Roman" w:hAnsi="Times New Roman" w:cs="Times New Roman"/>
+          <w:sz w:val="24"/>
+          <w:szCs w:val="24"/>
+        </w:rPr>
+        <w:t xml:space="preserve"> or overfitting.</w:t>
+      </w:r>
+    </w:p>
+    <w:p>
+      <w:pPr>
+        <w:rPr>
+          <w:rFonts w:asciiTheme="majorBidi" w:hAnsiTheme="majorBidi" w:cstheme="majorBidi"/>
+          <w:sz w:val="24"/>
+          <w:szCs w:val="24"/>
+        </w:rPr>
+      </w:pPr>
+    </w:p>
+    <w:p>
+      <w:pPr>
+        <w:rPr>
+          <w:rFonts w:asciiTheme="majorBidi" w:hAnsiTheme="majorBidi" w:cstheme="majorBidi"/>
+          <w:sz w:val="24"/>
+          <w:szCs w:val="24"/>
+        </w:rPr>
+      </w:pPr>
+      <w:r>
+        <w:rPr>
+          <w:rFonts w:asciiTheme="majorBidi" w:hAnsiTheme="majorBidi" w:cstheme="majorBidi"/>
+          <w:sz w:val="24"/>
+          <w:szCs w:val="24"/>
+        </w:rPr>
+        <w:t>In conclusion, bagging was more successful in this implementation, providing higher reliability and robustness against the dataset's complexities and class imbalances. Boosting's lower performance indicates a potential for overfitting and sensitivity to noise, suggesting that parameter optimization and model selection are critical for its success.</w:t>
+      </w:r>
     </w:p>
     <w:sectPr>
-      <w:footerReference w:type="default" r:id="rId22"/>
+      <w:footerReference w:type="default" r:id="rId25"/>
       <w:pgSz w:w="12240" w:h="15840"/>
       <w:pgMar w:top="1440" w:right="1440" w:bottom="1440" w:left="1440" w:header="720" w:footer="720" w:gutter="0"/>
       <w:pgBorders w:offsetFrom="page">
@@ -4855,7 +6404,7 @@
           <w:rPr>
             <w:noProof/>
           </w:rPr>
-          <w:t>13</w:t>
+          <w:t>17</w:t>
         </w:r>
         <w:r>
           <w:rPr>
@@ -5015,6 +6564,155 @@
     </w:lvl>
   </w:abstractNum>
   <w:abstractNum w:abstractNumId="1" w15:restartNumberingAfterBreak="0">
+    <w:nsid w:val="0B7D6498"/>
+    <w:multiLevelType w:val="multilevel"/>
+    <w:tmpl w:val="E3E8EEEC"/>
+    <w:lvl w:ilvl="0">
+      <w:start w:val="1"/>
+      <w:numFmt w:val="bullet"/>
+      <w:lvlText w:val=""/>
+      <w:lvlJc w:val="left"/>
+      <w:pPr>
+        <w:tabs>
+          <w:tab w:val="num" w:pos="360"/>
+        </w:tabs>
+        <w:ind w:left="360" w:hanging="360"/>
+      </w:pPr>
+      <w:rPr>
+        <w:rFonts w:ascii="Symbol" w:hAnsi="Symbol" w:hint="default"/>
+        <w:sz w:val="20"/>
+      </w:rPr>
+    </w:lvl>
+    <w:lvl w:ilvl="1">
+      <w:start w:val="1"/>
+      <w:numFmt w:val="bullet"/>
+      <w:lvlText w:val="o"/>
+      <w:lvlJc w:val="left"/>
+      <w:pPr>
+        <w:tabs>
+          <w:tab w:val="num" w:pos="1080"/>
+        </w:tabs>
+        <w:ind w:left="1080" w:hanging="360"/>
+      </w:pPr>
+      <w:rPr>
+        <w:rFonts w:ascii="Courier New" w:hAnsi="Courier New" w:hint="default"/>
+        <w:sz w:val="20"/>
+      </w:rPr>
+    </w:lvl>
+    <w:lvl w:ilvl="2" w:tentative="1">
+      <w:start w:val="1"/>
+      <w:numFmt w:val="bullet"/>
+      <w:lvlText w:val=""/>
+      <w:lvlJc w:val="left"/>
+      <w:pPr>
+        <w:tabs>
+          <w:tab w:val="num" w:pos="1800"/>
+        </w:tabs>
+        <w:ind w:left="1800" w:hanging="360"/>
+      </w:pPr>
+      <w:rPr>
+        <w:rFonts w:ascii="Wingdings" w:hAnsi="Wingdings" w:hint="default"/>
+        <w:sz w:val="20"/>
+      </w:rPr>
+    </w:lvl>
+    <w:lvl w:ilvl="3" w:tentative="1">
+      <w:start w:val="1"/>
+      <w:numFmt w:val="bullet"/>
+      <w:lvlText w:val=""/>
+      <w:lvlJc w:val="left"/>
+      <w:pPr>
+        <w:tabs>
+          <w:tab w:val="num" w:pos="2520"/>
+        </w:tabs>
+        <w:ind w:left="2520" w:hanging="360"/>
+      </w:pPr>
+      <w:rPr>
+        <w:rFonts w:ascii="Wingdings" w:hAnsi="Wingdings" w:hint="default"/>
+        <w:sz w:val="20"/>
+      </w:rPr>
+    </w:lvl>
+    <w:lvl w:ilvl="4" w:tentative="1">
+      <w:start w:val="1"/>
+      <w:numFmt w:val="bullet"/>
+      <w:lvlText w:val=""/>
+      <w:lvlJc w:val="left"/>
+      <w:pPr>
+        <w:tabs>
+          <w:tab w:val="num" w:pos="3240"/>
+        </w:tabs>
+        <w:ind w:left="3240" w:hanging="360"/>
+      </w:pPr>
+      <w:rPr>
+        <w:rFonts w:ascii="Wingdings" w:hAnsi="Wingdings" w:hint="default"/>
+        <w:sz w:val="20"/>
+      </w:rPr>
+    </w:lvl>
+    <w:lvl w:ilvl="5" w:tentative="1">
+      <w:start w:val="1"/>
+      <w:numFmt w:val="bullet"/>
+      <w:lvlText w:val=""/>
+      <w:lvlJc w:val="left"/>
+      <w:pPr>
+        <w:tabs>
+          <w:tab w:val="num" w:pos="3960"/>
+        </w:tabs>
+        <w:ind w:left="3960" w:hanging="360"/>
+      </w:pPr>
+      <w:rPr>
+        <w:rFonts w:ascii="Wingdings" w:hAnsi="Wingdings" w:hint="default"/>
+        <w:sz w:val="20"/>
+      </w:rPr>
+    </w:lvl>
+    <w:lvl w:ilvl="6" w:tentative="1">
+      <w:start w:val="1"/>
+      <w:numFmt w:val="bullet"/>
+      <w:lvlText w:val=""/>
+      <w:lvlJc w:val="left"/>
+      <w:pPr>
+        <w:tabs>
+          <w:tab w:val="num" w:pos="4680"/>
+        </w:tabs>
+        <w:ind w:left="4680" w:hanging="360"/>
+      </w:pPr>
+      <w:rPr>
+        <w:rFonts w:ascii="Wingdings" w:hAnsi="Wingdings" w:hint="default"/>
+        <w:sz w:val="20"/>
+      </w:rPr>
+    </w:lvl>
+    <w:lvl w:ilvl="7" w:tentative="1">
+      <w:start w:val="1"/>
+      <w:numFmt w:val="bullet"/>
+      <w:lvlText w:val=""/>
+      <w:lvlJc w:val="left"/>
+      <w:pPr>
+        <w:tabs>
+          <w:tab w:val="num" w:pos="5400"/>
+        </w:tabs>
+        <w:ind w:left="5400" w:hanging="360"/>
+      </w:pPr>
+      <w:rPr>
+        <w:rFonts w:ascii="Wingdings" w:hAnsi="Wingdings" w:hint="default"/>
+        <w:sz w:val="20"/>
+      </w:rPr>
+    </w:lvl>
+    <w:lvl w:ilvl="8" w:tentative="1">
+      <w:start w:val="1"/>
+      <w:numFmt w:val="bullet"/>
+      <w:lvlText w:val=""/>
+      <w:lvlJc w:val="left"/>
+      <w:pPr>
+        <w:tabs>
+          <w:tab w:val="num" w:pos="6120"/>
+        </w:tabs>
+        <w:ind w:left="6120" w:hanging="360"/>
+      </w:pPr>
+      <w:rPr>
+        <w:rFonts w:ascii="Wingdings" w:hAnsi="Wingdings" w:hint="default"/>
+        <w:sz w:val="20"/>
+      </w:rPr>
+    </w:lvl>
+  </w:abstractNum>
+  <w:abstractNum w:abstractNumId="2" w15:restartNumberingAfterBreak="0">
     <w:nsid w:val="241738B0"/>
     <w:multiLevelType w:val="multilevel"/>
     <w:tmpl w:val="D604EB88"/>
@@ -5163,7 +6861,7 @@
       </w:rPr>
     </w:lvl>
   </w:abstractNum>
-  <w:abstractNum w:abstractNumId="2" w15:restartNumberingAfterBreak="0">
+  <w:abstractNum w:abstractNumId="3" w15:restartNumberingAfterBreak="0">
     <w:nsid w:val="259509D4"/>
     <w:multiLevelType w:val="multilevel"/>
     <w:tmpl w:val="654C6C70"/>
@@ -5312,7 +7010,7 @@
       </w:rPr>
     </w:lvl>
   </w:abstractNum>
-  <w:abstractNum w:abstractNumId="3" w15:restartNumberingAfterBreak="0">
+  <w:abstractNum w:abstractNumId="4" w15:restartNumberingAfterBreak="0">
     <w:nsid w:val="36937338"/>
     <w:multiLevelType w:val="hybridMultilevel"/>
     <w:tmpl w:val="748EDA8E"/>
@@ -5424,7 +7122,7 @@
       </w:rPr>
     </w:lvl>
   </w:abstractNum>
-  <w:abstractNum w:abstractNumId="4" w15:restartNumberingAfterBreak="0">
+  <w:abstractNum w:abstractNumId="5" w15:restartNumberingAfterBreak="0">
     <w:nsid w:val="48593361"/>
     <w:multiLevelType w:val="multilevel"/>
     <w:tmpl w:val="7E481A54"/>
@@ -5573,7 +7271,7 @@
       </w:rPr>
     </w:lvl>
   </w:abstractNum>
-  <w:abstractNum w:abstractNumId="5" w15:restartNumberingAfterBreak="0">
+  <w:abstractNum w:abstractNumId="6" w15:restartNumberingAfterBreak="0">
     <w:nsid w:val="6F305059"/>
     <w:multiLevelType w:val="multilevel"/>
     <w:tmpl w:val="6414BD1E"/>
@@ -5723,22 +7421,25 @@
     </w:lvl>
   </w:abstractNum>
   <w:num w:numId="1">
-    <w:abstractNumId w:val="1"/>
+    <w:abstractNumId w:val="2"/>
   </w:num>
   <w:num w:numId="2">
-    <w:abstractNumId w:val="2"/>
+    <w:abstractNumId w:val="3"/>
   </w:num>
   <w:num w:numId="3">
-    <w:abstractNumId w:val="5"/>
+    <w:abstractNumId w:val="6"/>
   </w:num>
   <w:num w:numId="4">
-    <w:abstractNumId w:val="4"/>
+    <w:abstractNumId w:val="5"/>
   </w:num>
   <w:num w:numId="5">
     <w:abstractNumId w:val="0"/>
   </w:num>
   <w:num w:numId="6">
-    <w:abstractNumId w:val="3"/>
+    <w:abstractNumId w:val="4"/>
+  </w:num>
+  <w:num w:numId="7">
+    <w:abstractNumId w:val="1"/>
   </w:num>
 </w:numbering>
 </file>
@@ -6137,6 +7838,25 @@
     <w:name w:val="Normal"/>
     <w:qFormat/>
   </w:style>
+  <w:style w:type="paragraph" w:styleId="Heading3">
+    <w:name w:val="heading 3"/>
+    <w:basedOn w:val="Normal"/>
+    <w:link w:val="Heading3Char"/>
+    <w:uiPriority w:val="9"/>
+    <w:qFormat/>
+    <w:rsid w:val="00514955"/>
+    <w:pPr>
+      <w:spacing w:before="100" w:beforeAutospacing="1" w:after="100" w:afterAutospacing="1" w:line="240" w:lineRule="auto"/>
+      <w:outlineLvl w:val="2"/>
+    </w:pPr>
+    <w:rPr>
+      <w:rFonts w:ascii="Times New Roman" w:eastAsia="Times New Roman" w:hAnsi="Times New Roman" w:cs="Times New Roman"/>
+      <w:b/>
+      <w:bCs/>
+      <w:sz w:val="27"/>
+      <w:szCs w:val="27"/>
+    </w:rPr>
+  </w:style>
   <w:style w:type="character" w:default="1" w:styleId="DefaultParagraphFont">
     <w:name w:val="Default Paragraph Font"/>
     <w:uiPriority w:val="1"/>
@@ -6196,7 +7916,6 @@
     <w:basedOn w:val="Normal"/>
     <w:link w:val="HTMLPreformattedChar"/>
     <w:uiPriority w:val="99"/>
-    <w:semiHidden/>
     <w:unhideWhenUsed/>
     <w:rsid w:val="001913D4"/>
     <w:pPr>
@@ -6231,7 +7950,6 @@
     <w:basedOn w:val="DefaultParagraphFont"/>
     <w:link w:val="HTMLPreformatted"/>
     <w:uiPriority w:val="99"/>
-    <w:semiHidden/>
     <w:rsid w:val="001913D4"/>
     <w:rPr>
       <w:rFonts w:ascii="Courier New" w:eastAsia="Times New Roman" w:hAnsi="Courier New" w:cs="Courier New"/>
@@ -6293,6 +8011,31 @@
     <w:link w:val="Footer"/>
     <w:uiPriority w:val="99"/>
     <w:rsid w:val="007E67E1"/>
+  </w:style>
+  <w:style w:type="character" w:styleId="Hyperlink">
+    <w:name w:val="Hyperlink"/>
+    <w:basedOn w:val="DefaultParagraphFont"/>
+    <w:uiPriority w:val="99"/>
+    <w:unhideWhenUsed/>
+    <w:rsid w:val="00D16F8D"/>
+    <w:rPr>
+      <w:color w:val="0563C1" w:themeColor="hyperlink"/>
+      <w:u w:val="single"/>
+    </w:rPr>
+  </w:style>
+  <w:style w:type="character" w:customStyle="1" w:styleId="Heading3Char">
+    <w:name w:val="Heading 3 Char"/>
+    <w:basedOn w:val="DefaultParagraphFont"/>
+    <w:link w:val="Heading3"/>
+    <w:uiPriority w:val="9"/>
+    <w:rsid w:val="00514955"/>
+    <w:rPr>
+      <w:rFonts w:ascii="Times New Roman" w:eastAsia="Times New Roman" w:hAnsi="Times New Roman" w:cs="Times New Roman"/>
+      <w:b/>
+      <w:bCs/>
+      <w:sz w:val="27"/>
+      <w:szCs w:val="27"/>
+    </w:rPr>
   </w:style>
 </w:styles>
 </file>
